--- a/PrivateFile/git/sql知识点.docx
+++ b/PrivateFile/git/sql知识点.docx
@@ -8,12 +8,22 @@
         <w:spacing w:line="315" w:lineRule="atLeast"/>
         <w:jc w:val="left"/>
         <w:rPr>
+          <w:rFonts w:ascii="Verdana" w:eastAsia="宋体" w:hAnsi="Verdana" w:cs="宋体" w:hint="eastAsia"/>
+          <w:color w:val="000000"/>
+          <w:kern w:val="0"/>
+          <w:szCs w:val="21"/>
+        </w:rPr>
+      </w:pPr>
+      <w:r>
+        <w:rPr>
           <w:rFonts w:ascii="Verdana" w:eastAsia="宋体" w:hAnsi="Verdana" w:cs="宋体"/>
           <w:color w:val="000000"/>
           <w:kern w:val="0"/>
           <w:szCs w:val="21"/>
         </w:rPr>
-      </w:pPr>
+        <w:t>1</w:t>
+      </w:r>
+      <w:proofErr w:type="gramStart"/>
       <w:r>
         <w:rPr>
           <w:rFonts w:ascii="Verdana" w:eastAsia="宋体" w:hAnsi="Verdana" w:cs="宋体"/>
@@ -21,9 +31,9 @@
           <w:kern w:val="0"/>
           <w:szCs w:val="21"/>
         </w:rPr>
-        <w:t>1</w:t>
-      </w:r>
-      <w:proofErr w:type="gramStart"/>
+        <w:t>,N''</w:t>
+      </w:r>
+      <w:proofErr w:type="gramEnd"/>
       <w:r>
         <w:rPr>
           <w:rFonts w:ascii="Verdana" w:eastAsia="宋体" w:hAnsi="Verdana" w:cs="宋体"/>
@@ -31,31 +41,43 @@
           <w:kern w:val="0"/>
           <w:szCs w:val="21"/>
         </w:rPr>
-        <w:t>,N''</w:t>
-      </w:r>
-      <w:proofErr w:type="gramEnd"/>
-      <w:r>
+        <w:t>+null=null</w:t>
+      </w:r>
+    </w:p>
+    <w:p>
+      <w:pPr>
+        <w:widowControl/>
+        <w:spacing w:line="315" w:lineRule="atLeast"/>
+        <w:jc w:val="left"/>
         <w:rPr>
           <w:rFonts w:ascii="Verdana" w:eastAsia="宋体" w:hAnsi="Verdana" w:cs="宋体"/>
           <w:color w:val="000000"/>
           <w:kern w:val="0"/>
           <w:szCs w:val="21"/>
         </w:rPr>
-        <w:t>+null=null</w:t>
-      </w:r>
+      </w:pPr>
     </w:p>
     <w:p>
       <w:pPr>
         <w:widowControl/>
         <w:spacing w:line="315" w:lineRule="atLeast"/>
         <w:jc w:val="left"/>
+        <w:rPr>
+          <w:rFonts w:ascii="Verdana" w:eastAsia="宋体" w:hAnsi="Verdana" w:cs="宋体" w:hint="eastAsia"/>
+          <w:color w:val="000000"/>
+          <w:kern w:val="0"/>
+          <w:szCs w:val="21"/>
+        </w:rPr>
+      </w:pPr>
+      <w:r>
         <w:rPr>
           <w:rFonts w:ascii="Verdana" w:eastAsia="宋体" w:hAnsi="Verdana" w:cs="宋体"/>
           <w:color w:val="000000"/>
           <w:kern w:val="0"/>
           <w:szCs w:val="21"/>
         </w:rPr>
-      </w:pPr>
+        <w:t>2,</w:t>
+      </w:r>
       <w:r>
         <w:rPr>
           <w:rFonts w:ascii="Verdana" w:eastAsia="宋体" w:hAnsi="Verdana" w:cs="宋体"/>
@@ -63,7 +85,7 @@
           <w:kern w:val="0"/>
           <w:szCs w:val="21"/>
         </w:rPr>
-        <w:t>2,</w:t>
+        <w:t>在业务不确定会产生几条数据的时候</w:t>
       </w:r>
       <w:r>
         <w:rPr>
@@ -72,7 +94,7 @@
           <w:kern w:val="0"/>
           <w:szCs w:val="21"/>
         </w:rPr>
-        <w:t>在业务不确定会产生几条数据的时候</w:t>
+        <w:t>,</w:t>
       </w:r>
       <w:r>
         <w:rPr>
@@ -81,7 +103,7 @@
           <w:kern w:val="0"/>
           <w:szCs w:val="21"/>
         </w:rPr>
-        <w:t>,</w:t>
+        <w:t>禁止用</w:t>
       </w:r>
       <w:r>
         <w:rPr>
@@ -90,7 +112,7 @@
           <w:kern w:val="0"/>
           <w:szCs w:val="21"/>
         </w:rPr>
-        <w:t>禁止用</w:t>
+        <w:t xml:space="preserve">TOP 1 </w:t>
       </w:r>
       <w:r>
         <w:rPr>
@@ -99,7 +121,7 @@
           <w:kern w:val="0"/>
           <w:szCs w:val="21"/>
         </w:rPr>
-        <w:t xml:space="preserve">TOP 1 </w:t>
+        <w:t>取数据</w:t>
       </w:r>
       <w:r>
         <w:rPr>
@@ -108,7 +130,7 @@
           <w:kern w:val="0"/>
           <w:szCs w:val="21"/>
         </w:rPr>
-        <w:t>取数据</w:t>
+        <w:t>,</w:t>
       </w:r>
       <w:r>
         <w:rPr>
@@ -117,7 +139,7 @@
           <w:kern w:val="0"/>
           <w:szCs w:val="21"/>
         </w:rPr>
-        <w:t>,</w:t>
+        <w:t>将位置的错误暴露出来</w:t>
       </w:r>
       <w:r>
         <w:rPr>
@@ -126,7 +148,7 @@
           <w:kern w:val="0"/>
           <w:szCs w:val="21"/>
         </w:rPr>
-        <w:t>将位置的错误暴露出来</w:t>
+        <w:t>,</w:t>
       </w:r>
       <w:r>
         <w:rPr>
@@ -135,17 +157,21 @@
           <w:kern w:val="0"/>
           <w:szCs w:val="21"/>
         </w:rPr>
-        <w:t>,</w:t>
-      </w:r>
-      <w:r>
+        <w:t>以便于及时修复</w:t>
+      </w:r>
+    </w:p>
+    <w:p>
+      <w:pPr>
+        <w:widowControl/>
+        <w:spacing w:line="315" w:lineRule="atLeast"/>
+        <w:jc w:val="left"/>
         <w:rPr>
           <w:rFonts w:ascii="Verdana" w:eastAsia="宋体" w:hAnsi="Verdana" w:cs="宋体"/>
           <w:color w:val="000000"/>
           <w:kern w:val="0"/>
           <w:szCs w:val="21"/>
         </w:rPr>
-        <w:t>以便于及时修复</w:t>
-      </w:r>
+      </w:pPr>
     </w:p>
     <w:p>
       <w:pPr>
@@ -739,7 +765,7 @@
         <w:widowControl/>
         <w:jc w:val="left"/>
         <w:rPr>
-          <w:rFonts w:ascii="宋体" w:eastAsia="宋体" w:hAnsi="宋体" w:cs="宋体"/>
+          <w:rFonts w:ascii="宋体" w:eastAsia="宋体" w:hAnsi="宋体" w:cs="宋体" w:hint="eastAsia"/>
           <w:kern w:val="0"/>
           <w:sz w:val="24"/>
           <w:szCs w:val="24"/>
@@ -776,9 +802,260 @@
       </w:r>
     </w:p>
     <w:p>
+      <w:pPr>
+        <w:widowControl/>
+        <w:jc w:val="left"/>
+        <w:rPr>
+          <w:rFonts w:ascii="宋体" w:eastAsia="宋体" w:hAnsi="宋体" w:cs="宋体" w:hint="eastAsia"/>
+          <w:kern w:val="0"/>
+          <w:sz w:val="24"/>
+          <w:szCs w:val="24"/>
+        </w:rPr>
+      </w:pPr>
+    </w:p>
+    <w:p>
+      <w:pPr>
+        <w:widowControl/>
+        <w:jc w:val="left"/>
+        <w:rPr>
+          <w:rFonts w:ascii="宋体" w:eastAsia="宋体" w:hAnsi="宋体" w:cs="宋体" w:hint="eastAsia"/>
+          <w:kern w:val="0"/>
+          <w:sz w:val="24"/>
+          <w:szCs w:val="24"/>
+        </w:rPr>
+      </w:pPr>
+      <w:r>
+        <w:rPr>
+          <w:rFonts w:ascii="宋体" w:eastAsia="宋体" w:hAnsi="宋体" w:cs="宋体" w:hint="eastAsia"/>
+          <w:kern w:val="0"/>
+          <w:sz w:val="24"/>
+          <w:szCs w:val="24"/>
+        </w:rPr>
+        <w:t>5,查询新插入的ID,用</w:t>
+      </w:r>
+      <w:r>
+        <w:rPr>
+          <w:rFonts w:ascii="宋体" w:eastAsia="宋体" w:hAnsi="宋体" w:cs="宋体"/>
+          <w:kern w:val="0"/>
+          <w:sz w:val="24"/>
+          <w:szCs w:val="24"/>
+        </w:rPr>
+        <w:t xml:space="preserve">select </w:t>
+      </w:r>
+      <w:proofErr w:type="spellStart"/>
+      <w:r>
+        <w:rPr>
+          <w:rFonts w:ascii="宋体" w:eastAsia="宋体" w:hAnsi="宋体" w:cs="宋体"/>
+          <w:kern w:val="0"/>
+          <w:sz w:val="24"/>
+          <w:szCs w:val="24"/>
+        </w:rPr>
+        <w:t>scope_Identity</w:t>
+      </w:r>
+      <w:proofErr w:type="spellEnd"/>
+      <w:r>
+        <w:rPr>
+          <w:rFonts w:ascii="宋体" w:eastAsia="宋体" w:hAnsi="宋体" w:cs="宋体"/>
+          <w:kern w:val="0"/>
+          <w:sz w:val="24"/>
+          <w:szCs w:val="24"/>
+        </w:rPr>
+        <w:t>()</w:t>
+      </w:r>
+      <w:r>
+        <w:rPr>
+          <w:rFonts w:ascii="宋体" w:eastAsia="宋体" w:hAnsi="宋体" w:cs="宋体" w:hint="eastAsia"/>
+          <w:kern w:val="0"/>
+          <w:sz w:val="24"/>
+          <w:szCs w:val="24"/>
+        </w:rPr>
+        <w:t>,比用</w:t>
+      </w:r>
+      <w:r>
+        <w:rPr>
+          <w:rFonts w:ascii="宋体" w:eastAsia="宋体" w:hAnsi="宋体" w:cs="宋体"/>
+          <w:kern w:val="0"/>
+          <w:sz w:val="24"/>
+          <w:szCs w:val="24"/>
+        </w:rPr>
+        <w:t>@@identity</w:t>
+      </w:r>
+      <w:r>
+        <w:rPr>
+          <w:rFonts w:ascii="宋体" w:eastAsia="宋体" w:hAnsi="宋体" w:cs="宋体" w:hint="eastAsia"/>
+          <w:kern w:val="0"/>
+          <w:sz w:val="24"/>
+          <w:szCs w:val="24"/>
+        </w:rPr>
+        <w:t xml:space="preserve"> 更准确</w:t>
+      </w:r>
+    </w:p>
+    <w:p>
+      <w:pPr>
+        <w:widowControl/>
+        <w:jc w:val="left"/>
+        <w:rPr>
+          <w:rFonts w:ascii="宋体" w:eastAsia="宋体" w:hAnsi="宋体" w:cs="宋体" w:hint="eastAsia"/>
+          <w:kern w:val="0"/>
+          <w:sz w:val="24"/>
+          <w:szCs w:val="24"/>
+        </w:rPr>
+      </w:pPr>
+    </w:p>
+    <w:p>
+      <w:pPr>
+        <w:widowControl/>
+        <w:jc w:val="left"/>
+        <w:rPr>
+          <w:rFonts w:ascii="宋体" w:eastAsia="宋体" w:hAnsi="宋体" w:cs="宋体" w:hint="eastAsia"/>
+          <w:kern w:val="0"/>
+          <w:sz w:val="24"/>
+          <w:szCs w:val="24"/>
+        </w:rPr>
+      </w:pPr>
+      <w:r>
+        <w:rPr>
+          <w:rFonts w:ascii="宋体" w:eastAsia="宋体" w:hAnsi="宋体" w:cs="宋体" w:hint="eastAsia"/>
+          <w:kern w:val="0"/>
+          <w:sz w:val="24"/>
+          <w:szCs w:val="24"/>
+        </w:rPr>
+        <w:t xml:space="preserve">6,分页查询 </w:t>
+      </w:r>
+    </w:p>
+    <w:p>
+      <w:pPr>
+        <w:widowControl/>
+        <w:jc w:val="left"/>
+        <w:rPr>
+          <w:rFonts w:ascii="宋体" w:eastAsia="宋体" w:hAnsi="宋体" w:cs="宋体" w:hint="eastAsia"/>
+          <w:kern w:val="0"/>
+          <w:sz w:val="24"/>
+          <w:szCs w:val="24"/>
+        </w:rPr>
+      </w:pPr>
+      <w:r>
+        <w:rPr>
+          <w:rFonts w:ascii="宋体" w:eastAsia="宋体" w:hAnsi="宋体" w:cs="宋体" w:hint="eastAsia"/>
+          <w:kern w:val="0"/>
+          <w:sz w:val="24"/>
+          <w:szCs w:val="24"/>
+        </w:rPr>
+        <w:t>用这个</w:t>
+      </w:r>
+      <w:proofErr w:type="spellStart"/>
+      <w:r>
+        <w:rPr>
+          <w:rFonts w:ascii="宋体" w:eastAsia="宋体" w:hAnsi="宋体" w:cs="宋体"/>
+          <w:kern w:val="0"/>
+          <w:sz w:val="24"/>
+          <w:szCs w:val="24"/>
+        </w:rPr>
+        <w:t>row_number</w:t>
+      </w:r>
+      <w:proofErr w:type="spellEnd"/>
+      <w:r>
+        <w:rPr>
+          <w:rFonts w:ascii="宋体" w:eastAsia="宋体" w:hAnsi="宋体" w:cs="宋体"/>
+          <w:kern w:val="0"/>
+          <w:sz w:val="24"/>
+          <w:szCs w:val="24"/>
+        </w:rPr>
+        <w:t xml:space="preserve">() over(order by </w:t>
+      </w:r>
+      <w:proofErr w:type="spellStart"/>
+      <w:r>
+        <w:rPr>
+          <w:rFonts w:ascii="宋体" w:eastAsia="宋体" w:hAnsi="宋体" w:cs="宋体"/>
+          <w:kern w:val="0"/>
+          <w:sz w:val="24"/>
+          <w:szCs w:val="24"/>
+        </w:rPr>
+        <w:t>Temp.UserID</w:t>
+      </w:r>
+      <w:proofErr w:type="spellEnd"/>
+      <w:r>
+        <w:rPr>
+          <w:rFonts w:ascii="宋体" w:eastAsia="宋体" w:hAnsi="宋体" w:cs="宋体"/>
+          <w:kern w:val="0"/>
+          <w:sz w:val="24"/>
+          <w:szCs w:val="24"/>
+        </w:rPr>
+        <w:t>)</w:t>
+      </w:r>
+      <w:r>
+        <w:rPr>
+          <w:rFonts w:ascii="宋体" w:eastAsia="宋体" w:hAnsi="宋体" w:cs="宋体"/>
+          <w:kern w:val="0"/>
+          <w:sz w:val="24"/>
+          <w:szCs w:val="24"/>
+        </w:rPr>
+        <w:t>…</w:t>
+      </w:r>
+      <w:r>
+        <w:rPr>
+          <w:rFonts w:ascii="宋体" w:eastAsia="宋体" w:hAnsi="宋体" w:cs="宋体"/>
+          <w:kern w:val="0"/>
+          <w:sz w:val="24"/>
+          <w:szCs w:val="24"/>
+        </w:rPr>
+        <w:t xml:space="preserve">where UserInfo.ID&gt;=11 and UserInfo.ID&lt;=15 </w:t>
+      </w:r>
+      <w:r>
+        <w:rPr>
+          <w:rFonts w:ascii="宋体" w:eastAsia="宋体" w:hAnsi="宋体" w:cs="宋体" w:hint="eastAsia"/>
+          <w:kern w:val="0"/>
+          <w:sz w:val="24"/>
+          <w:szCs w:val="24"/>
+        </w:rPr>
+        <w:t>效率比较快</w:t>
+      </w:r>
+    </w:p>
+    <w:p>
+      <w:pPr>
+        <w:widowControl/>
+        <w:jc w:val="left"/>
+        <w:rPr>
+          <w:rFonts w:ascii="宋体" w:eastAsia="宋体" w:hAnsi="宋体" w:cs="宋体" w:hint="eastAsia"/>
+          <w:kern w:val="0"/>
+          <w:sz w:val="24"/>
+          <w:szCs w:val="24"/>
+        </w:rPr>
+      </w:pPr>
+    </w:p>
+    <w:p>
+      <w:pPr>
+        <w:widowControl/>
+        <w:jc w:val="left"/>
+        <w:rPr>
+          <w:rFonts w:ascii="宋体" w:eastAsia="宋体" w:hAnsi="宋体" w:cs="宋体"/>
+          <w:kern w:val="0"/>
+          <w:sz w:val="24"/>
+          <w:szCs w:val="24"/>
+        </w:rPr>
+      </w:pPr>
+      <w:r>
+        <w:rPr>
+          <w:rFonts w:ascii="宋体" w:eastAsia="宋体" w:hAnsi="宋体" w:cs="宋体" w:hint="eastAsia"/>
+          <w:kern w:val="0"/>
+          <w:sz w:val="24"/>
+          <w:szCs w:val="24"/>
+        </w:rPr>
+        <w:t>7,</w:t>
+      </w:r>
       <w:bookmarkStart w:id="0" w:name="_GoBack"/>
       <w:bookmarkEnd w:id="0"/>
-    </w:p>
+      <w:r>
+        <w:rPr>
+          <w:rFonts w:ascii="宋体" w:eastAsia="宋体" w:hAnsi="宋体" w:cs="宋体"/>
+          <w:kern w:val="0"/>
+          <w:sz w:val="24"/>
+          <w:szCs w:val="24"/>
+        </w:rPr>
+        <w:t xml:space="preserve">  </w:t>
+      </w:r>
+    </w:p>
+    <w:p/>
     <w:sectPr>
       <w:pgSz w:w="11906" w:h="16838"/>
       <w:pgMar w:top="1440" w:right="1800" w:bottom="1440" w:left="1800" w:header="851" w:footer="992" w:gutter="0"/>
@@ -787,6 +1064,44 @@
     </w:sectPr>
   </w:body>
 </w:document>
+</file>
+
+<file path=word/endnotes.xml><?xml version="1.0" encoding="utf-8"?>
+<w:endnotes xmlns:wpc="http://schemas.microsoft.com/office/word/2010/wordprocessingCanvas" xmlns:mc="http://schemas.openxmlformats.org/markup-compatibility/2006" xmlns:o="urn:schemas-microsoft-com:office:office" xmlns:r="http://schemas.openxmlformats.org/officeDocument/2006/relationships" xmlns:m="http://schemas.openxmlformats.org/officeDocument/2006/math" xmlns:v="urn:schemas-microsoft-com:vml" xmlns:wp14="http://schemas.microsoft.com/office/word/2010/wordprocessingDrawing" xmlns:wp="http://schemas.openxmlformats.org/drawingml/2006/wordprocessingDrawing" xmlns:w10="urn:schemas-microsoft-com:office:word" xmlns:w="http://schemas.openxmlformats.org/wordprocessingml/2006/main" xmlns:w14="http://schemas.microsoft.com/office/word/2010/wordml" xmlns:wpg="http://schemas.microsoft.com/office/word/2010/wordprocessingGroup" xmlns:wpi="http://schemas.microsoft.com/office/word/2010/wordprocessingInk" xmlns:wne="http://schemas.microsoft.com/office/word/2006/wordml" xmlns:wps="http://schemas.microsoft.com/office/word/2010/wordprocessingShape" mc:Ignorable="w14 wp14">
+  <w:endnote w:type="separator" w:id="-1">
+    <w:p>
+      <w:r>
+        <w:separator/>
+      </w:r>
+    </w:p>
+  </w:endnote>
+  <w:endnote w:type="continuationSeparator" w:id="0">
+    <w:p>
+      <w:r>
+        <w:continuationSeparator/>
+      </w:r>
+    </w:p>
+  </w:endnote>
+</w:endnotes>
+</file>
+
+<file path=word/footnotes.xml><?xml version="1.0" encoding="utf-8"?>
+<w:footnotes xmlns:wpc="http://schemas.microsoft.com/office/word/2010/wordprocessingCanvas" xmlns:mc="http://schemas.openxmlformats.org/markup-compatibility/2006" xmlns:o="urn:schemas-microsoft-com:office:office" xmlns:r="http://schemas.openxmlformats.org/officeDocument/2006/relationships" xmlns:m="http://schemas.openxmlformats.org/officeDocument/2006/math" xmlns:v="urn:schemas-microsoft-com:vml" xmlns:wp14="http://schemas.microsoft.com/office/word/2010/wordprocessingDrawing" xmlns:wp="http://schemas.openxmlformats.org/drawingml/2006/wordprocessingDrawing" xmlns:w10="urn:schemas-microsoft-com:office:word" xmlns:w="http://schemas.openxmlformats.org/wordprocessingml/2006/main" xmlns:w14="http://schemas.microsoft.com/office/word/2010/wordml" xmlns:wpg="http://schemas.microsoft.com/office/word/2010/wordprocessingGroup" xmlns:wpi="http://schemas.microsoft.com/office/word/2010/wordprocessingInk" xmlns:wne="http://schemas.microsoft.com/office/word/2006/wordml" xmlns:wps="http://schemas.microsoft.com/office/word/2010/wordprocessingShape" mc:Ignorable="w14 wp14">
+  <w:footnote w:type="separator" w:id="-1">
+    <w:p>
+      <w:r>
+        <w:separator/>
+      </w:r>
+    </w:p>
+  </w:footnote>
+  <w:footnote w:type="continuationSeparator" w:id="0">
+    <w:p>
+      <w:r>
+        <w:continuationSeparator/>
+      </w:r>
+    </w:p>
+  </w:footnote>
+</w:footnotes>
 </file>
 
 <file path=word/styles.xml><?xml version="1.0" encoding="utf-8"?>
@@ -976,6 +1291,71 @@
     <w:uiPriority w:val="99"/>
     <w:semiHidden/>
     <w:unhideWhenUsed/>
+  </w:style>
+  <w:style w:type="paragraph" w:styleId="a3">
+    <w:name w:val="header"/>
+    <w:basedOn w:val="a"/>
+    <w:link w:val="Char"/>
+    <w:uiPriority w:val="99"/>
+    <w:unhideWhenUsed/>
+    <w:rsid w:val="00BF04DD"/>
+    <w:pPr>
+      <w:pBdr>
+        <w:bottom w:val="single" w:sz="6" w:space="1" w:color="auto"/>
+      </w:pBdr>
+      <w:tabs>
+        <w:tab w:val="center" w:pos="4153"/>
+        <w:tab w:val="right" w:pos="8306"/>
+      </w:tabs>
+      <w:snapToGrid w:val="0"/>
+      <w:jc w:val="center"/>
+    </w:pPr>
+    <w:rPr>
+      <w:sz w:val="18"/>
+      <w:szCs w:val="18"/>
+    </w:rPr>
+  </w:style>
+  <w:style w:type="character" w:customStyle="1" w:styleId="Char">
+    <w:name w:val="页眉 Char"/>
+    <w:basedOn w:val="a0"/>
+    <w:link w:val="a3"/>
+    <w:uiPriority w:val="99"/>
+    <w:rsid w:val="00BF04DD"/>
+    <w:rPr>
+      <w:sz w:val="18"/>
+      <w:szCs w:val="18"/>
+    </w:rPr>
+  </w:style>
+  <w:style w:type="paragraph" w:styleId="a4">
+    <w:name w:val="footer"/>
+    <w:basedOn w:val="a"/>
+    <w:link w:val="Char0"/>
+    <w:uiPriority w:val="99"/>
+    <w:unhideWhenUsed/>
+    <w:rsid w:val="00BF04DD"/>
+    <w:pPr>
+      <w:tabs>
+        <w:tab w:val="center" w:pos="4153"/>
+        <w:tab w:val="right" w:pos="8306"/>
+      </w:tabs>
+      <w:snapToGrid w:val="0"/>
+      <w:jc w:val="left"/>
+    </w:pPr>
+    <w:rPr>
+      <w:sz w:val="18"/>
+      <w:szCs w:val="18"/>
+    </w:rPr>
+  </w:style>
+  <w:style w:type="character" w:customStyle="1" w:styleId="Char0">
+    <w:name w:val="页脚 Char"/>
+    <w:basedOn w:val="a0"/>
+    <w:link w:val="a4"/>
+    <w:uiPriority w:val="99"/>
+    <w:rsid w:val="00BF04DD"/>
+    <w:rPr>
+      <w:sz w:val="18"/>
+      <w:szCs w:val="18"/>
+    </w:rPr>
   </w:style>
 </w:styles>
 </file>
@@ -1167,6 +1547,71 @@
     <w:uiPriority w:val="99"/>
     <w:semiHidden/>
     <w:unhideWhenUsed/>
+  </w:style>
+  <w:style w:type="paragraph" w:styleId="a3">
+    <w:name w:val="header"/>
+    <w:basedOn w:val="a"/>
+    <w:link w:val="Char"/>
+    <w:uiPriority w:val="99"/>
+    <w:unhideWhenUsed/>
+    <w:rsid w:val="00BF04DD"/>
+    <w:pPr>
+      <w:pBdr>
+        <w:bottom w:val="single" w:sz="6" w:space="1" w:color="auto"/>
+      </w:pBdr>
+      <w:tabs>
+        <w:tab w:val="center" w:pos="4153"/>
+        <w:tab w:val="right" w:pos="8306"/>
+      </w:tabs>
+      <w:snapToGrid w:val="0"/>
+      <w:jc w:val="center"/>
+    </w:pPr>
+    <w:rPr>
+      <w:sz w:val="18"/>
+      <w:szCs w:val="18"/>
+    </w:rPr>
+  </w:style>
+  <w:style w:type="character" w:customStyle="1" w:styleId="Char">
+    <w:name w:val="页眉 Char"/>
+    <w:basedOn w:val="a0"/>
+    <w:link w:val="a3"/>
+    <w:uiPriority w:val="99"/>
+    <w:rsid w:val="00BF04DD"/>
+    <w:rPr>
+      <w:sz w:val="18"/>
+      <w:szCs w:val="18"/>
+    </w:rPr>
+  </w:style>
+  <w:style w:type="paragraph" w:styleId="a4">
+    <w:name w:val="footer"/>
+    <w:basedOn w:val="a"/>
+    <w:link w:val="Char0"/>
+    <w:uiPriority w:val="99"/>
+    <w:unhideWhenUsed/>
+    <w:rsid w:val="00BF04DD"/>
+    <w:pPr>
+      <w:tabs>
+        <w:tab w:val="center" w:pos="4153"/>
+        <w:tab w:val="right" w:pos="8306"/>
+      </w:tabs>
+      <w:snapToGrid w:val="0"/>
+      <w:jc w:val="left"/>
+    </w:pPr>
+    <w:rPr>
+      <w:sz w:val="18"/>
+      <w:szCs w:val="18"/>
+    </w:rPr>
+  </w:style>
+  <w:style w:type="character" w:customStyle="1" w:styleId="Char0">
+    <w:name w:val="页脚 Char"/>
+    <w:basedOn w:val="a0"/>
+    <w:link w:val="a4"/>
+    <w:uiPriority w:val="99"/>
+    <w:rsid w:val="00BF04DD"/>
+    <w:rPr>
+      <w:sz w:val="18"/>
+      <w:szCs w:val="18"/>
+    </w:rPr>
   </w:style>
 </w:styles>
 </file>

--- a/PrivateFile/git/sql知识点.docx
+++ b/PrivateFile/git/sql知识点.docx
@@ -8,7 +8,7 @@
         <w:spacing w:line="315" w:lineRule="atLeast"/>
         <w:jc w:val="left"/>
         <w:rPr>
-          <w:rFonts w:ascii="Verdana" w:eastAsia="宋体" w:hAnsi="Verdana" w:cs="宋体" w:hint="eastAsia"/>
+          <w:rFonts w:ascii="Verdana" w:eastAsia="宋体" w:hAnsi="Verdana" w:cs="宋体"/>
           <w:color w:val="000000"/>
           <w:kern w:val="0"/>
           <w:szCs w:val="21"/>
@@ -63,7 +63,7 @@
         <w:spacing w:line="315" w:lineRule="atLeast"/>
         <w:jc w:val="left"/>
         <w:rPr>
-          <w:rFonts w:ascii="Verdana" w:eastAsia="宋体" w:hAnsi="Verdana" w:cs="宋体" w:hint="eastAsia"/>
+          <w:rFonts w:ascii="Verdana" w:eastAsia="宋体" w:hAnsi="Verdana" w:cs="宋体"/>
           <w:color w:val="000000"/>
           <w:kern w:val="0"/>
           <w:szCs w:val="21"/>
@@ -765,20 +765,82 @@
         <w:widowControl/>
         <w:jc w:val="left"/>
         <w:rPr>
+          <w:rFonts w:ascii="宋体" w:eastAsia="宋体" w:hAnsi="宋体" w:cs="宋体"/>
+          <w:kern w:val="0"/>
+          <w:sz w:val="24"/>
+          <w:szCs w:val="24"/>
+        </w:rPr>
+      </w:pPr>
+      <w:r>
+        <w:rPr>
+          <w:rFonts w:ascii="宋体" w:eastAsia="宋体" w:hAnsi="宋体" w:cs="宋体"/>
+          <w:kern w:val="0"/>
+          <w:sz w:val="24"/>
+          <w:szCs w:val="24"/>
+        </w:rPr>
+        <w:t xml:space="preserve">EXECUTE </w:t>
+      </w:r>
+      <w:proofErr w:type="spellStart"/>
+      <w:r>
+        <w:rPr>
+          <w:rFonts w:ascii="宋体" w:eastAsia="宋体" w:hAnsi="宋体" w:cs="宋体"/>
+          <w:kern w:val="0"/>
+          <w:sz w:val="24"/>
+          <w:szCs w:val="24"/>
+        </w:rPr>
+        <w:t>master.dbo.xp_delete_file</w:t>
+      </w:r>
+      <w:proofErr w:type="spellEnd"/>
+      <w:r>
+        <w:rPr>
+          <w:rFonts w:ascii="宋体" w:eastAsia="宋体" w:hAnsi="宋体" w:cs="宋体"/>
+          <w:kern w:val="0"/>
+          <w:sz w:val="24"/>
+          <w:szCs w:val="24"/>
+        </w:rPr>
+        <w:t xml:space="preserve"> 0,N'D:\BACKUP\clms_backup_small',N'bak',@olddate,1</w:t>
+      </w:r>
+    </w:p>
+    <w:p>
+      <w:pPr>
+        <w:widowControl/>
+        <w:jc w:val="left"/>
+        <w:rPr>
+          <w:rFonts w:ascii="宋体" w:eastAsia="宋体" w:hAnsi="宋体" w:cs="宋体"/>
+          <w:kern w:val="0"/>
+          <w:sz w:val="24"/>
+          <w:szCs w:val="24"/>
+        </w:rPr>
+      </w:pPr>
+    </w:p>
+    <w:p>
+      <w:pPr>
+        <w:widowControl/>
+        <w:jc w:val="left"/>
+        <w:rPr>
+          <w:rFonts w:ascii="宋体" w:eastAsia="宋体" w:hAnsi="宋体" w:cs="宋体"/>
+          <w:kern w:val="0"/>
+          <w:sz w:val="24"/>
+          <w:szCs w:val="24"/>
+        </w:rPr>
+      </w:pPr>
+      <w:r>
+        <w:rPr>
           <w:rFonts w:ascii="宋体" w:eastAsia="宋体" w:hAnsi="宋体" w:cs="宋体" w:hint="eastAsia"/>
           <w:kern w:val="0"/>
           <w:sz w:val="24"/>
           <w:szCs w:val="24"/>
         </w:rPr>
-      </w:pPr>
-      <w:r>
-        <w:rPr>
-          <w:rFonts w:ascii="宋体" w:eastAsia="宋体" w:hAnsi="宋体" w:cs="宋体"/>
-          <w:kern w:val="0"/>
-          <w:sz w:val="24"/>
-          <w:szCs w:val="24"/>
-        </w:rPr>
-        <w:t xml:space="preserve">EXECUTE </w:t>
+        <w:t>5,查询新插入的ID,用</w:t>
+      </w:r>
+      <w:r>
+        <w:rPr>
+          <w:rFonts w:ascii="宋体" w:eastAsia="宋体" w:hAnsi="宋体" w:cs="宋体"/>
+          <w:kern w:val="0"/>
+          <w:sz w:val="24"/>
+          <w:szCs w:val="24"/>
+        </w:rPr>
+        <w:t xml:space="preserve">select </w:t>
       </w:r>
       <w:proofErr w:type="spellStart"/>
       <w:r>
@@ -788,7 +850,7 @@
           <w:sz w:val="24"/>
           <w:szCs w:val="24"/>
         </w:rPr>
-        <w:t>master.dbo.xp_delete_file</w:t>
+        <w:t>scope_Identity</w:t>
       </w:r>
       <w:proofErr w:type="spellEnd"/>
       <w:r>
@@ -798,31 +860,58 @@
           <w:sz w:val="24"/>
           <w:szCs w:val="24"/>
         </w:rPr>
-        <w:t xml:space="preserve"> 0,N'D:\BACKUP\clms_backup_small',N'bak',@olddate,1</w:t>
-      </w:r>
-    </w:p>
-    <w:p>
-      <w:pPr>
-        <w:widowControl/>
-        <w:jc w:val="left"/>
+        <w:t>()</w:t>
+      </w:r>
+      <w:r>
         <w:rPr>
           <w:rFonts w:ascii="宋体" w:eastAsia="宋体" w:hAnsi="宋体" w:cs="宋体" w:hint="eastAsia"/>
           <w:kern w:val="0"/>
           <w:sz w:val="24"/>
           <w:szCs w:val="24"/>
         </w:rPr>
-      </w:pPr>
-    </w:p>
-    <w:p>
-      <w:pPr>
-        <w:widowControl/>
-        <w:jc w:val="left"/>
+        <w:t>,比用</w:t>
+      </w:r>
+      <w:r>
+        <w:rPr>
+          <w:rFonts w:ascii="宋体" w:eastAsia="宋体" w:hAnsi="宋体" w:cs="宋体"/>
+          <w:kern w:val="0"/>
+          <w:sz w:val="24"/>
+          <w:szCs w:val="24"/>
+        </w:rPr>
+        <w:t>@@identity</w:t>
+      </w:r>
+      <w:r>
         <w:rPr>
           <w:rFonts w:ascii="宋体" w:eastAsia="宋体" w:hAnsi="宋体" w:cs="宋体" w:hint="eastAsia"/>
           <w:kern w:val="0"/>
           <w:sz w:val="24"/>
           <w:szCs w:val="24"/>
         </w:rPr>
+        <w:t xml:space="preserve"> 更准确</w:t>
+      </w:r>
+    </w:p>
+    <w:p>
+      <w:pPr>
+        <w:widowControl/>
+        <w:jc w:val="left"/>
+        <w:rPr>
+          <w:rFonts w:ascii="宋体" w:eastAsia="宋体" w:hAnsi="宋体" w:cs="宋体"/>
+          <w:kern w:val="0"/>
+          <w:sz w:val="24"/>
+          <w:szCs w:val="24"/>
+        </w:rPr>
+      </w:pPr>
+    </w:p>
+    <w:p>
+      <w:pPr>
+        <w:widowControl/>
+        <w:jc w:val="left"/>
+        <w:rPr>
+          <w:rFonts w:ascii="宋体" w:eastAsia="宋体" w:hAnsi="宋体" w:cs="宋体"/>
+          <w:kern w:val="0"/>
+          <w:sz w:val="24"/>
+          <w:szCs w:val="24"/>
+        </w:rPr>
       </w:pPr>
       <w:r>
         <w:rPr>
@@ -831,16 +920,28 @@
           <w:sz w:val="24"/>
           <w:szCs w:val="24"/>
         </w:rPr>
-        <w:t>5,查询新插入的ID,用</w:t>
-      </w:r>
-      <w:r>
-        <w:rPr>
-          <w:rFonts w:ascii="宋体" w:eastAsia="宋体" w:hAnsi="宋体" w:cs="宋体"/>
-          <w:kern w:val="0"/>
-          <w:sz w:val="24"/>
-          <w:szCs w:val="24"/>
-        </w:rPr>
-        <w:t xml:space="preserve">select </w:t>
+        <w:t xml:space="preserve">6,分页查询 </w:t>
+      </w:r>
+    </w:p>
+    <w:p>
+      <w:pPr>
+        <w:widowControl/>
+        <w:jc w:val="left"/>
+        <w:rPr>
+          <w:rFonts w:ascii="宋体" w:eastAsia="宋体" w:hAnsi="宋体" w:cs="宋体"/>
+          <w:kern w:val="0"/>
+          <w:sz w:val="24"/>
+          <w:szCs w:val="24"/>
+        </w:rPr>
+      </w:pPr>
+      <w:r>
+        <w:rPr>
+          <w:rFonts w:ascii="宋体" w:eastAsia="宋体" w:hAnsi="宋体" w:cs="宋体" w:hint="eastAsia"/>
+          <w:kern w:val="0"/>
+          <w:sz w:val="24"/>
+          <w:szCs w:val="24"/>
+        </w:rPr>
+        <w:t>用这个</w:t>
       </w:r>
       <w:proofErr w:type="spellStart"/>
       <w:r>
@@ -850,7 +951,7 @@
           <w:sz w:val="24"/>
           <w:szCs w:val="24"/>
         </w:rPr>
-        <w:t>scope_Identity</w:t>
+        <w:t>row_number</w:t>
       </w:r>
       <w:proofErr w:type="spellEnd"/>
       <w:r>
@@ -860,7 +961,45 @@
           <w:sz w:val="24"/>
           <w:szCs w:val="24"/>
         </w:rPr>
-        <w:t>()</w:t>
+        <w:t xml:space="preserve">() over(order by </w:t>
+      </w:r>
+      <w:proofErr w:type="spellStart"/>
+      <w:r>
+        <w:rPr>
+          <w:rFonts w:ascii="宋体" w:eastAsia="宋体" w:hAnsi="宋体" w:cs="宋体"/>
+          <w:kern w:val="0"/>
+          <w:sz w:val="24"/>
+          <w:szCs w:val="24"/>
+        </w:rPr>
+        <w:t>Temp.UserID</w:t>
+      </w:r>
+      <w:proofErr w:type="spellEnd"/>
+      <w:r>
+        <w:rPr>
+          <w:rFonts w:ascii="宋体" w:eastAsia="宋体" w:hAnsi="宋体" w:cs="宋体"/>
+          <w:kern w:val="0"/>
+          <w:sz w:val="24"/>
+          <w:szCs w:val="24"/>
+        </w:rPr>
+        <w:t>)</w:t>
+      </w:r>
+      <w:r>
+        <w:rPr>
+          <w:rFonts w:ascii="宋体" w:eastAsia="宋体" w:hAnsi="宋体" w:cs="宋体"/>
+          <w:kern w:val="0"/>
+          <w:sz w:val="24"/>
+          <w:szCs w:val="24"/>
+        </w:rPr>
+        <w:t>…</w:t>
+      </w:r>
+      <w:r>
+        <w:rPr>
+          <w:rFonts w:ascii="宋体" w:eastAsia="宋体" w:hAnsi="宋体" w:cs="宋体"/>
+          <w:kern w:val="0"/>
+          <w:sz w:val="24"/>
+          <w:szCs w:val="24"/>
+        </w:rPr>
+        <w:t xml:space="preserve">where UserInfo.ID&gt;=11 and UserInfo.ID&lt;=15 </w:t>
       </w:r>
       <w:r>
         <w:rPr>
@@ -869,49 +1008,902 @@
           <w:sz w:val="24"/>
           <w:szCs w:val="24"/>
         </w:rPr>
-        <w:t>,比用</w:t>
-      </w:r>
-      <w:r>
-        <w:rPr>
-          <w:rFonts w:ascii="宋体" w:eastAsia="宋体" w:hAnsi="宋体" w:cs="宋体"/>
-          <w:kern w:val="0"/>
-          <w:sz w:val="24"/>
-          <w:szCs w:val="24"/>
-        </w:rPr>
-        <w:t>@@identity</w:t>
-      </w:r>
-      <w:r>
+        <w:t>效率比较快</w:t>
+      </w:r>
+    </w:p>
+    <w:p>
+      <w:pPr>
+        <w:widowControl/>
+        <w:jc w:val="left"/>
+        <w:rPr>
+          <w:rFonts w:ascii="宋体" w:eastAsia="宋体" w:hAnsi="宋体" w:cs="宋体"/>
+          <w:kern w:val="0"/>
+          <w:sz w:val="24"/>
+          <w:szCs w:val="24"/>
+        </w:rPr>
+      </w:pPr>
+    </w:p>
+    <w:p>
+      <w:pPr>
+        <w:widowControl/>
+        <w:jc w:val="left"/>
         <w:rPr>
           <w:rFonts w:ascii="宋体" w:eastAsia="宋体" w:hAnsi="宋体" w:cs="宋体" w:hint="eastAsia"/>
           <w:kern w:val="0"/>
           <w:sz w:val="24"/>
           <w:szCs w:val="24"/>
         </w:rPr>
-        <w:t xml:space="preserve"> 更准确</w:t>
-      </w:r>
-    </w:p>
-    <w:p>
-      <w:pPr>
-        <w:widowControl/>
-        <w:jc w:val="left"/>
+      </w:pPr>
+      <w:r>
         <w:rPr>
           <w:rFonts w:ascii="宋体" w:eastAsia="宋体" w:hAnsi="宋体" w:cs="宋体" w:hint="eastAsia"/>
           <w:kern w:val="0"/>
           <w:sz w:val="24"/>
           <w:szCs w:val="24"/>
         </w:rPr>
-      </w:pPr>
-    </w:p>
-    <w:p>
-      <w:pPr>
-        <w:widowControl/>
-        <w:jc w:val="left"/>
+        <w:t>7,</w:t>
+      </w:r>
+      <w:r>
+        <w:rPr>
+          <w:rFonts w:ascii="宋体" w:eastAsia="宋体" w:hAnsi="宋体" w:cs="宋体"/>
+          <w:kern w:val="0"/>
+          <w:sz w:val="24"/>
+          <w:szCs w:val="24"/>
+        </w:rPr>
+        <w:t xml:space="preserve">  </w:t>
+      </w:r>
+      <w:r>
         <w:rPr>
           <w:rFonts w:ascii="宋体" w:eastAsia="宋体" w:hAnsi="宋体" w:cs="宋体" w:hint="eastAsia"/>
           <w:kern w:val="0"/>
           <w:sz w:val="24"/>
           <w:szCs w:val="24"/>
         </w:rPr>
+        <w:t>找到所有重复项</w:t>
+      </w:r>
+    </w:p>
+    <w:p>
+      <w:pPr>
+        <w:widowControl/>
+        <w:jc w:val="left"/>
+        <w:rPr>
+          <w:rFonts w:ascii="宋体" w:eastAsia="宋体" w:hAnsi="宋体" w:cs="宋体"/>
+          <w:kern w:val="0"/>
+          <w:sz w:val="24"/>
+          <w:szCs w:val="24"/>
+        </w:rPr>
+      </w:pPr>
+      <w:proofErr w:type="gramStart"/>
+      <w:r>
+        <w:rPr>
+          <w:rFonts w:ascii="宋体" w:eastAsia="宋体" w:hAnsi="宋体" w:cs="宋体"/>
+          <w:kern w:val="0"/>
+          <w:sz w:val="24"/>
+          <w:szCs w:val="24"/>
+        </w:rPr>
+        <w:t>create</w:t>
+      </w:r>
+      <w:proofErr w:type="gramEnd"/>
+      <w:r>
+        <w:rPr>
+          <w:rFonts w:ascii="宋体" w:eastAsia="宋体" w:hAnsi="宋体" w:cs="宋体"/>
+          <w:kern w:val="0"/>
+          <w:sz w:val="24"/>
+          <w:szCs w:val="24"/>
+        </w:rPr>
+        <w:t xml:space="preserve"> table table1(name1 </w:t>
+      </w:r>
+      <w:proofErr w:type="spellStart"/>
+      <w:r>
+        <w:rPr>
+          <w:rFonts w:ascii="宋体" w:eastAsia="宋体" w:hAnsi="宋体" w:cs="宋体"/>
+          <w:kern w:val="0"/>
+          <w:sz w:val="24"/>
+          <w:szCs w:val="24"/>
+        </w:rPr>
+        <w:t>varchar</w:t>
+      </w:r>
+      <w:proofErr w:type="spellEnd"/>
+      <w:r>
+        <w:rPr>
+          <w:rFonts w:ascii="宋体" w:eastAsia="宋体" w:hAnsi="宋体" w:cs="宋体"/>
+          <w:kern w:val="0"/>
+          <w:sz w:val="24"/>
+          <w:szCs w:val="24"/>
+        </w:rPr>
+        <w:t xml:space="preserve">(500),id </w:t>
+      </w:r>
+      <w:proofErr w:type="spellStart"/>
+      <w:r>
+        <w:rPr>
+          <w:rFonts w:ascii="宋体" w:eastAsia="宋体" w:hAnsi="宋体" w:cs="宋体"/>
+          <w:kern w:val="0"/>
+          <w:sz w:val="24"/>
+          <w:szCs w:val="24"/>
+        </w:rPr>
+        <w:t>int</w:t>
+      </w:r>
+      <w:proofErr w:type="spellEnd"/>
+      <w:r>
+        <w:rPr>
+          <w:rFonts w:ascii="宋体" w:eastAsia="宋体" w:hAnsi="宋体" w:cs="宋体"/>
+          <w:kern w:val="0"/>
+          <w:sz w:val="24"/>
+          <w:szCs w:val="24"/>
+        </w:rPr>
+        <w:t>)</w:t>
+      </w:r>
+    </w:p>
+    <w:p>
+      <w:pPr>
+        <w:widowControl/>
+        <w:jc w:val="left"/>
+        <w:rPr>
+          <w:rFonts w:ascii="宋体" w:eastAsia="宋体" w:hAnsi="宋体" w:cs="宋体"/>
+          <w:kern w:val="0"/>
+          <w:sz w:val="24"/>
+          <w:szCs w:val="24"/>
+        </w:rPr>
+      </w:pPr>
+      <w:proofErr w:type="gramStart"/>
+      <w:r>
+        <w:rPr>
+          <w:rFonts w:ascii="宋体" w:eastAsia="宋体" w:hAnsi="宋体" w:cs="宋体"/>
+          <w:kern w:val="0"/>
+          <w:sz w:val="24"/>
+          <w:szCs w:val="24"/>
+        </w:rPr>
+        <w:t>insert</w:t>
+      </w:r>
+      <w:proofErr w:type="gramEnd"/>
+      <w:r>
+        <w:rPr>
+          <w:rFonts w:ascii="宋体" w:eastAsia="宋体" w:hAnsi="宋体" w:cs="宋体"/>
+          <w:kern w:val="0"/>
+          <w:sz w:val="24"/>
+          <w:szCs w:val="24"/>
+        </w:rPr>
+        <w:t xml:space="preserve"> into table1 values('a',1)</w:t>
+      </w:r>
+    </w:p>
+    <w:p>
+      <w:pPr>
+        <w:widowControl/>
+        <w:jc w:val="left"/>
+        <w:rPr>
+          <w:rFonts w:ascii="宋体" w:eastAsia="宋体" w:hAnsi="宋体" w:cs="宋体"/>
+          <w:kern w:val="0"/>
+          <w:sz w:val="24"/>
+          <w:szCs w:val="24"/>
+        </w:rPr>
+      </w:pPr>
+      <w:proofErr w:type="gramStart"/>
+      <w:r>
+        <w:rPr>
+          <w:rFonts w:ascii="宋体" w:eastAsia="宋体" w:hAnsi="宋体" w:cs="宋体"/>
+          <w:kern w:val="0"/>
+          <w:sz w:val="24"/>
+          <w:szCs w:val="24"/>
+        </w:rPr>
+        <w:t>insert</w:t>
+      </w:r>
+      <w:proofErr w:type="gramEnd"/>
+      <w:r>
+        <w:rPr>
+          <w:rFonts w:ascii="宋体" w:eastAsia="宋体" w:hAnsi="宋体" w:cs="宋体"/>
+          <w:kern w:val="0"/>
+          <w:sz w:val="24"/>
+          <w:szCs w:val="24"/>
+        </w:rPr>
+        <w:t xml:space="preserve"> into table1 values('b',2)</w:t>
+      </w:r>
+    </w:p>
+    <w:p>
+      <w:pPr>
+        <w:widowControl/>
+        <w:jc w:val="left"/>
+        <w:rPr>
+          <w:rFonts w:ascii="宋体" w:eastAsia="宋体" w:hAnsi="宋体" w:cs="宋体"/>
+          <w:kern w:val="0"/>
+          <w:sz w:val="24"/>
+          <w:szCs w:val="24"/>
+        </w:rPr>
+      </w:pPr>
+      <w:proofErr w:type="gramStart"/>
+      <w:r>
+        <w:rPr>
+          <w:rFonts w:ascii="宋体" w:eastAsia="宋体" w:hAnsi="宋体" w:cs="宋体"/>
+          <w:kern w:val="0"/>
+          <w:sz w:val="24"/>
+          <w:szCs w:val="24"/>
+        </w:rPr>
+        <w:lastRenderedPageBreak/>
+        <w:t>insert</w:t>
+      </w:r>
+      <w:proofErr w:type="gramEnd"/>
+      <w:r>
+        <w:rPr>
+          <w:rFonts w:ascii="宋体" w:eastAsia="宋体" w:hAnsi="宋体" w:cs="宋体"/>
+          <w:kern w:val="0"/>
+          <w:sz w:val="24"/>
+          <w:szCs w:val="24"/>
+        </w:rPr>
+        <w:t xml:space="preserve"> into table1 values('b',2)</w:t>
+      </w:r>
+    </w:p>
+    <w:p>
+      <w:pPr>
+        <w:widowControl/>
+        <w:jc w:val="left"/>
+        <w:rPr>
+          <w:rFonts w:ascii="宋体" w:eastAsia="宋体" w:hAnsi="宋体" w:cs="宋体"/>
+          <w:kern w:val="0"/>
+          <w:sz w:val="24"/>
+          <w:szCs w:val="24"/>
+        </w:rPr>
+      </w:pPr>
+      <w:proofErr w:type="gramStart"/>
+      <w:r>
+        <w:rPr>
+          <w:rFonts w:ascii="宋体" w:eastAsia="宋体" w:hAnsi="宋体" w:cs="宋体"/>
+          <w:kern w:val="0"/>
+          <w:sz w:val="24"/>
+          <w:szCs w:val="24"/>
+        </w:rPr>
+        <w:t>insert</w:t>
+      </w:r>
+      <w:proofErr w:type="gramEnd"/>
+      <w:r>
+        <w:rPr>
+          <w:rFonts w:ascii="宋体" w:eastAsia="宋体" w:hAnsi="宋体" w:cs="宋体"/>
+          <w:kern w:val="0"/>
+          <w:sz w:val="24"/>
+          <w:szCs w:val="24"/>
+        </w:rPr>
+        <w:t xml:space="preserve"> into table1 values('b',2)</w:t>
+      </w:r>
+    </w:p>
+    <w:p>
+      <w:pPr>
+        <w:widowControl/>
+        <w:jc w:val="left"/>
+        <w:rPr>
+          <w:rFonts w:ascii="宋体" w:eastAsia="宋体" w:hAnsi="宋体" w:cs="宋体"/>
+          <w:kern w:val="0"/>
+          <w:sz w:val="24"/>
+          <w:szCs w:val="24"/>
+        </w:rPr>
+      </w:pPr>
+      <w:proofErr w:type="gramStart"/>
+      <w:r>
+        <w:rPr>
+          <w:rFonts w:ascii="宋体" w:eastAsia="宋体" w:hAnsi="宋体" w:cs="宋体"/>
+          <w:kern w:val="0"/>
+          <w:sz w:val="24"/>
+          <w:szCs w:val="24"/>
+        </w:rPr>
+        <w:t>select</w:t>
+      </w:r>
+      <w:proofErr w:type="gramEnd"/>
+      <w:r>
+        <w:rPr>
+          <w:rFonts w:ascii="宋体" w:eastAsia="宋体" w:hAnsi="宋体" w:cs="宋体"/>
+          <w:kern w:val="0"/>
+          <w:sz w:val="24"/>
+          <w:szCs w:val="24"/>
+        </w:rPr>
+        <w:t xml:space="preserve"> * from table1</w:t>
+      </w:r>
+    </w:p>
+    <w:p>
+      <w:pPr>
+        <w:widowControl/>
+        <w:jc w:val="left"/>
+        <w:rPr>
+          <w:rFonts w:ascii="宋体" w:eastAsia="宋体" w:hAnsi="宋体" w:cs="宋体"/>
+          <w:kern w:val="0"/>
+          <w:sz w:val="24"/>
+          <w:szCs w:val="24"/>
+        </w:rPr>
+      </w:pPr>
+      <w:proofErr w:type="gramStart"/>
+      <w:r>
+        <w:rPr>
+          <w:rFonts w:ascii="宋体" w:eastAsia="宋体" w:hAnsi="宋体" w:cs="宋体"/>
+          <w:kern w:val="0"/>
+          <w:sz w:val="24"/>
+          <w:szCs w:val="24"/>
+        </w:rPr>
+        <w:t>select</w:t>
+      </w:r>
+      <w:proofErr w:type="gramEnd"/>
+      <w:r>
+        <w:rPr>
+          <w:rFonts w:ascii="宋体" w:eastAsia="宋体" w:hAnsi="宋体" w:cs="宋体"/>
+          <w:kern w:val="0"/>
+          <w:sz w:val="24"/>
+          <w:szCs w:val="24"/>
+        </w:rPr>
+        <w:t xml:space="preserve"> * from</w:t>
+      </w:r>
+    </w:p>
+    <w:p>
+      <w:pPr>
+        <w:widowControl/>
+        <w:jc w:val="left"/>
+        <w:rPr>
+          <w:rFonts w:ascii="宋体" w:eastAsia="宋体" w:hAnsi="宋体" w:cs="宋体"/>
+          <w:kern w:val="0"/>
+          <w:sz w:val="24"/>
+          <w:szCs w:val="24"/>
+        </w:rPr>
+      </w:pPr>
+    </w:p>
+    <w:p>
+      <w:pPr>
+        <w:widowControl/>
+        <w:jc w:val="left"/>
+        <w:rPr>
+          <w:rFonts w:ascii="宋体" w:eastAsia="宋体" w:hAnsi="宋体" w:cs="宋体"/>
+          <w:kern w:val="0"/>
+          <w:sz w:val="24"/>
+          <w:szCs w:val="24"/>
+        </w:rPr>
+      </w:pPr>
+      <w:r>
+        <w:rPr>
+          <w:rFonts w:ascii="宋体" w:eastAsia="宋体" w:hAnsi="宋体" w:cs="宋体"/>
+          <w:kern w:val="0"/>
+          <w:sz w:val="24"/>
+          <w:szCs w:val="24"/>
+        </w:rPr>
+        <w:t>(</w:t>
+      </w:r>
+    </w:p>
+    <w:p>
+      <w:pPr>
+        <w:widowControl/>
+        <w:jc w:val="left"/>
+        <w:rPr>
+          <w:rFonts w:ascii="宋体" w:eastAsia="宋体" w:hAnsi="宋体" w:cs="宋体"/>
+          <w:kern w:val="0"/>
+          <w:sz w:val="24"/>
+          <w:szCs w:val="24"/>
+        </w:rPr>
+      </w:pPr>
+    </w:p>
+    <w:p>
+      <w:pPr>
+        <w:widowControl/>
+        <w:jc w:val="left"/>
+        <w:rPr>
+          <w:rFonts w:ascii="宋体" w:eastAsia="宋体" w:hAnsi="宋体" w:cs="宋体"/>
+          <w:kern w:val="0"/>
+          <w:sz w:val="24"/>
+          <w:szCs w:val="24"/>
+        </w:rPr>
+      </w:pPr>
+      <w:r>
+        <w:rPr>
+          <w:rFonts w:ascii="宋体" w:eastAsia="宋体" w:hAnsi="宋体" w:cs="宋体"/>
+          <w:kern w:val="0"/>
+          <w:sz w:val="24"/>
+          <w:szCs w:val="24"/>
+        </w:rPr>
+        <w:t xml:space="preserve">    </w:t>
+      </w:r>
+      <w:proofErr w:type="gramStart"/>
+      <w:r>
+        <w:rPr>
+          <w:rFonts w:ascii="宋体" w:eastAsia="宋体" w:hAnsi="宋体" w:cs="宋体"/>
+          <w:kern w:val="0"/>
+          <w:sz w:val="24"/>
+          <w:szCs w:val="24"/>
+        </w:rPr>
+        <w:t>select</w:t>
+      </w:r>
+      <w:proofErr w:type="gramEnd"/>
+      <w:r>
+        <w:rPr>
+          <w:rFonts w:ascii="宋体" w:eastAsia="宋体" w:hAnsi="宋体" w:cs="宋体"/>
+          <w:kern w:val="0"/>
+          <w:sz w:val="24"/>
+          <w:szCs w:val="24"/>
+        </w:rPr>
+        <w:t xml:space="preserve"> </w:t>
+      </w:r>
+      <w:proofErr w:type="spellStart"/>
+      <w:r>
+        <w:rPr>
+          <w:rFonts w:ascii="宋体" w:eastAsia="宋体" w:hAnsi="宋体" w:cs="宋体"/>
+          <w:kern w:val="0"/>
+          <w:sz w:val="24"/>
+          <w:szCs w:val="24"/>
+        </w:rPr>
+        <w:t>row_number</w:t>
+      </w:r>
+      <w:proofErr w:type="spellEnd"/>
+      <w:r>
+        <w:rPr>
+          <w:rFonts w:ascii="宋体" w:eastAsia="宋体" w:hAnsi="宋体" w:cs="宋体"/>
+          <w:kern w:val="0"/>
+          <w:sz w:val="24"/>
+          <w:szCs w:val="24"/>
+        </w:rPr>
+        <w:t>() over(partition by name1,id order by name1) IDs,* from table1</w:t>
+      </w:r>
+    </w:p>
+    <w:p>
+      <w:pPr>
+        <w:widowControl/>
+        <w:jc w:val="left"/>
+        <w:rPr>
+          <w:rFonts w:ascii="宋体" w:eastAsia="宋体" w:hAnsi="宋体" w:cs="宋体"/>
+          <w:kern w:val="0"/>
+          <w:sz w:val="24"/>
+          <w:szCs w:val="24"/>
+        </w:rPr>
+      </w:pPr>
+    </w:p>
+    <w:p>
+      <w:pPr>
+        <w:widowControl/>
+        <w:jc w:val="left"/>
+        <w:rPr>
+          <w:rFonts w:ascii="宋体" w:eastAsia="宋体" w:hAnsi="宋体" w:cs="宋体"/>
+          <w:kern w:val="0"/>
+          <w:sz w:val="24"/>
+          <w:szCs w:val="24"/>
+        </w:rPr>
+      </w:pPr>
+      <w:r>
+        <w:rPr>
+          <w:rFonts w:ascii="宋体" w:eastAsia="宋体" w:hAnsi="宋体" w:cs="宋体"/>
+          <w:kern w:val="0"/>
+          <w:sz w:val="24"/>
+          <w:szCs w:val="24"/>
+        </w:rPr>
+        <w:t>) Temp</w:t>
+      </w:r>
+    </w:p>
+    <w:p>
+      <w:pPr>
+        <w:widowControl/>
+        <w:jc w:val="left"/>
+        <w:rPr>
+          <w:rFonts w:ascii="宋体" w:eastAsia="宋体" w:hAnsi="宋体" w:cs="宋体"/>
+          <w:kern w:val="0"/>
+          <w:sz w:val="24"/>
+          <w:szCs w:val="24"/>
+        </w:rPr>
+      </w:pPr>
+    </w:p>
+    <w:p>
+      <w:pPr>
+        <w:widowControl/>
+        <w:jc w:val="left"/>
+        <w:rPr>
+          <w:rFonts w:ascii="宋体" w:eastAsia="宋体" w:hAnsi="宋体" w:cs="宋体"/>
+          <w:kern w:val="0"/>
+          <w:sz w:val="24"/>
+          <w:szCs w:val="24"/>
+        </w:rPr>
+      </w:pPr>
+      <w:proofErr w:type="gramStart"/>
+      <w:r>
+        <w:rPr>
+          <w:rFonts w:ascii="宋体" w:eastAsia="宋体" w:hAnsi="宋体" w:cs="宋体"/>
+          <w:kern w:val="0"/>
+          <w:sz w:val="24"/>
+          <w:szCs w:val="24"/>
+        </w:rPr>
+        <w:t>where</w:t>
+      </w:r>
+      <w:proofErr w:type="gramEnd"/>
+      <w:r>
+        <w:rPr>
+          <w:rFonts w:ascii="宋体" w:eastAsia="宋体" w:hAnsi="宋体" w:cs="宋体"/>
+          <w:kern w:val="0"/>
+          <w:sz w:val="24"/>
+          <w:szCs w:val="24"/>
+        </w:rPr>
+        <w:t xml:space="preserve"> Temp.ID&gt;1</w:t>
+      </w:r>
+    </w:p>
+    <w:p>
+      <w:pPr>
+        <w:rPr>
+          <w:rFonts w:hint="eastAsia"/>
+        </w:rPr>
+      </w:pPr>
+    </w:p>
+    <w:p>
+      <w:pPr>
+        <w:widowControl/>
+        <w:spacing w:line="315" w:lineRule="atLeast"/>
+        <w:jc w:val="left"/>
+        <w:rPr>
+          <w:rFonts w:ascii="Verdana" w:eastAsia="宋体" w:hAnsi="Verdana" w:cs="宋体"/>
+          <w:color w:val="000000"/>
+          <w:kern w:val="0"/>
+          <w:szCs w:val="21"/>
+        </w:rPr>
+      </w:pPr>
+      <w:r>
+        <w:rPr>
+          <w:rFonts w:ascii="Verdana" w:eastAsia="宋体" w:hAnsi="Verdana" w:cs="宋体" w:hint="eastAsia"/>
+          <w:color w:val="000000"/>
+          <w:kern w:val="0"/>
+          <w:szCs w:val="21"/>
+        </w:rPr>
+        <w:t>8</w:t>
+      </w:r>
+      <w:r>
+        <w:rPr>
+          <w:rFonts w:ascii="Verdana" w:eastAsia="宋体" w:hAnsi="Verdana" w:cs="宋体"/>
+          <w:color w:val="000000"/>
+          <w:kern w:val="0"/>
+          <w:szCs w:val="21"/>
+        </w:rPr>
+        <w:t>,</w:t>
+      </w:r>
+      <w:r>
+        <w:rPr>
+          <w:rFonts w:ascii="Verdana" w:eastAsia="宋体" w:hAnsi="Verdana" w:cs="宋体"/>
+          <w:color w:val="000000"/>
+          <w:kern w:val="0"/>
+          <w:szCs w:val="21"/>
+        </w:rPr>
+        <w:t>写存储过程时</w:t>
+      </w:r>
+      <w:r>
+        <w:rPr>
+          <w:rFonts w:ascii="Verdana" w:eastAsia="宋体" w:hAnsi="Verdana" w:cs="宋体"/>
+          <w:color w:val="000000"/>
+          <w:kern w:val="0"/>
+          <w:szCs w:val="21"/>
+        </w:rPr>
+        <w:t>,</w:t>
+      </w:r>
+      <w:r>
+        <w:rPr>
+          <w:rFonts w:ascii="Verdana" w:eastAsia="宋体" w:hAnsi="Verdana" w:cs="宋体"/>
+          <w:color w:val="000000"/>
+          <w:kern w:val="0"/>
+          <w:szCs w:val="21"/>
+        </w:rPr>
+        <w:t>不需要返回受影响行数的信息时</w:t>
+      </w:r>
+      <w:r>
+        <w:rPr>
+          <w:rFonts w:ascii="Verdana" w:eastAsia="宋体" w:hAnsi="Verdana" w:cs="宋体"/>
+          <w:color w:val="000000"/>
+          <w:kern w:val="0"/>
+          <w:szCs w:val="21"/>
+        </w:rPr>
+        <w:t>,</w:t>
+      </w:r>
+      <w:r>
+        <w:rPr>
+          <w:rFonts w:ascii="Verdana" w:eastAsia="宋体" w:hAnsi="Verdana" w:cs="宋体"/>
+          <w:color w:val="000000"/>
+          <w:kern w:val="0"/>
+          <w:szCs w:val="21"/>
+        </w:rPr>
+        <w:t>写</w:t>
+      </w:r>
+      <w:r>
+        <w:rPr>
+          <w:rFonts w:ascii="Verdana" w:eastAsia="宋体" w:hAnsi="Verdana" w:cs="宋体"/>
+          <w:color w:val="000000"/>
+          <w:kern w:val="0"/>
+          <w:szCs w:val="21"/>
+        </w:rPr>
+        <w:t>SET NOCOUNT ON</w:t>
+      </w:r>
+      <w:r>
+        <w:rPr>
+          <w:rFonts w:ascii="Verdana" w:eastAsia="宋体" w:hAnsi="Verdana" w:cs="宋体"/>
+          <w:color w:val="000000"/>
+          <w:kern w:val="0"/>
+          <w:szCs w:val="21"/>
+        </w:rPr>
+        <w:t>关闭</w:t>
+      </w:r>
+      <w:r>
+        <w:rPr>
+          <w:rFonts w:ascii="Verdana" w:eastAsia="宋体" w:hAnsi="Verdana" w:cs="宋体"/>
+          <w:color w:val="000000"/>
+          <w:kern w:val="0"/>
+          <w:szCs w:val="21"/>
+        </w:rPr>
+        <w:t>.</w:t>
+      </w:r>
+      <w:r>
+        <w:rPr>
+          <w:rFonts w:ascii="Verdana" w:eastAsia="宋体" w:hAnsi="Verdana" w:cs="宋体"/>
+          <w:color w:val="000000"/>
+          <w:kern w:val="0"/>
+          <w:szCs w:val="21"/>
+        </w:rPr>
+        <w:t>它还可以防止执行存储过程时</w:t>
+      </w:r>
+      <w:r>
+        <w:rPr>
+          <w:rFonts w:ascii="Verdana" w:eastAsia="宋体" w:hAnsi="Verdana" w:cs="宋体"/>
+          <w:color w:val="000000"/>
+          <w:kern w:val="0"/>
+          <w:szCs w:val="21"/>
+        </w:rPr>
+        <w:t>,</w:t>
+      </w:r>
+      <w:r>
+        <w:rPr>
+          <w:rFonts w:ascii="Verdana" w:eastAsia="宋体" w:hAnsi="Verdana" w:cs="宋体"/>
+          <w:color w:val="000000"/>
+          <w:kern w:val="0"/>
+          <w:szCs w:val="21"/>
+        </w:rPr>
+        <w:t>锁住该表</w:t>
+      </w:r>
+    </w:p>
+    <w:p>
+      <w:pPr>
+        <w:widowControl/>
+        <w:spacing w:line="315" w:lineRule="atLeast"/>
+        <w:jc w:val="left"/>
+        <w:rPr>
+          <w:rFonts w:ascii="Verdana" w:eastAsia="宋体" w:hAnsi="Verdana" w:cs="宋体"/>
+          <w:color w:val="000000"/>
+          <w:kern w:val="0"/>
+          <w:szCs w:val="21"/>
+        </w:rPr>
+      </w:pPr>
+      <w:r>
+        <w:rPr>
+          <w:rFonts w:ascii="Verdana" w:eastAsia="宋体" w:hAnsi="Verdana" w:cs="宋体" w:hint="eastAsia"/>
+          <w:color w:val="000000"/>
+          <w:kern w:val="0"/>
+          <w:szCs w:val="21"/>
+        </w:rPr>
+        <w:t>9</w:t>
+      </w:r>
+      <w:r>
+        <w:rPr>
+          <w:rFonts w:ascii="Verdana" w:eastAsia="宋体" w:hAnsi="Verdana" w:cs="宋体"/>
+          <w:color w:val="000000"/>
+          <w:kern w:val="0"/>
+          <w:szCs w:val="21"/>
+        </w:rPr>
+        <w:t>,</w:t>
+      </w:r>
+      <w:r>
+        <w:rPr>
+          <w:rFonts w:ascii="Verdana" w:eastAsia="宋体" w:hAnsi="Verdana" w:cs="宋体"/>
+          <w:color w:val="000000"/>
+          <w:kern w:val="0"/>
+          <w:szCs w:val="21"/>
+        </w:rPr>
+        <w:t>当索引结构发生变化时，在</w:t>
+      </w:r>
+      <w:r>
+        <w:rPr>
+          <w:rFonts w:ascii="Verdana" w:eastAsia="宋体" w:hAnsi="Verdana" w:cs="宋体"/>
+          <w:color w:val="000000"/>
+          <w:kern w:val="0"/>
+          <w:szCs w:val="21"/>
+        </w:rPr>
+        <w:t>EXECUTE</w:t>
+      </w:r>
+      <w:r>
+        <w:rPr>
+          <w:rFonts w:ascii="Verdana" w:eastAsia="宋体" w:hAnsi="Verdana" w:cs="宋体"/>
+          <w:color w:val="000000"/>
+          <w:kern w:val="0"/>
+          <w:szCs w:val="21"/>
+        </w:rPr>
+        <w:t>语句中</w:t>
+      </w:r>
+      <w:r>
+        <w:rPr>
+          <w:rFonts w:ascii="Verdana" w:eastAsia="宋体" w:hAnsi="Verdana" w:cs="宋体"/>
+          <w:color w:val="000000"/>
+          <w:kern w:val="0"/>
+          <w:szCs w:val="21"/>
+        </w:rPr>
+        <w:t>(</w:t>
+      </w:r>
+      <w:r>
+        <w:rPr>
+          <w:rFonts w:ascii="Verdana" w:eastAsia="宋体" w:hAnsi="Verdana" w:cs="宋体"/>
+          <w:color w:val="000000"/>
+          <w:kern w:val="0"/>
+          <w:szCs w:val="21"/>
+        </w:rPr>
+        <w:t>第一次</w:t>
+      </w:r>
+      <w:r>
+        <w:rPr>
+          <w:rFonts w:ascii="Verdana" w:eastAsia="宋体" w:hAnsi="Verdana" w:cs="宋体"/>
+          <w:color w:val="000000"/>
+          <w:kern w:val="0"/>
+          <w:szCs w:val="21"/>
+        </w:rPr>
+        <w:t>)</w:t>
+      </w:r>
+      <w:r>
+        <w:rPr>
+          <w:rFonts w:ascii="Verdana" w:eastAsia="宋体" w:hAnsi="Verdana" w:cs="宋体"/>
+          <w:color w:val="000000"/>
+          <w:kern w:val="0"/>
+          <w:szCs w:val="21"/>
+        </w:rPr>
+        <w:t>使用</w:t>
+      </w:r>
+      <w:r>
+        <w:rPr>
+          <w:rFonts w:ascii="Verdana" w:eastAsia="宋体" w:hAnsi="Verdana" w:cs="宋体"/>
+          <w:color w:val="000000"/>
+          <w:kern w:val="0"/>
+          <w:szCs w:val="21"/>
+        </w:rPr>
+        <w:t>WITH RECOMPILE</w:t>
+      </w:r>
+      <w:r>
+        <w:rPr>
+          <w:rFonts w:ascii="Verdana" w:eastAsia="宋体" w:hAnsi="Verdana" w:cs="宋体"/>
+          <w:color w:val="000000"/>
+          <w:kern w:val="0"/>
+          <w:szCs w:val="21"/>
+        </w:rPr>
+        <w:t>子句，以便存储过程可以利用最新创建的索引</w:t>
+      </w:r>
+      <w:r>
+        <w:rPr>
+          <w:rFonts w:ascii="Verdana" w:eastAsia="宋体" w:hAnsi="Verdana" w:cs="宋体"/>
+          <w:color w:val="000000"/>
+          <w:kern w:val="0"/>
+          <w:szCs w:val="21"/>
+        </w:rPr>
+        <w:t>;</w:t>
+      </w:r>
+    </w:p>
+    <w:p>
+      <w:pPr>
+        <w:widowControl/>
+        <w:jc w:val="left"/>
+        <w:rPr>
+          <w:rFonts w:ascii="Verdana" w:eastAsia="宋体" w:hAnsi="Verdana" w:cs="宋体"/>
+          <w:color w:val="000000"/>
+          <w:kern w:val="0"/>
+          <w:szCs w:val="21"/>
+        </w:rPr>
+      </w:pPr>
+      <w:r>
+        <w:rPr>
+          <w:rFonts w:ascii="Verdana" w:eastAsia="宋体" w:hAnsi="Verdana" w:cs="宋体" w:hint="eastAsia"/>
+          <w:color w:val="000000"/>
+          <w:kern w:val="0"/>
+          <w:szCs w:val="21"/>
+        </w:rPr>
+        <w:t>10</w:t>
+      </w:r>
+      <w:r>
+        <w:rPr>
+          <w:rFonts w:ascii="Verdana" w:eastAsia="宋体" w:hAnsi="Verdana" w:cs="宋体"/>
+          <w:color w:val="000000"/>
+          <w:kern w:val="0"/>
+          <w:szCs w:val="21"/>
+        </w:rPr>
+        <w:t>,</w:t>
+      </w:r>
+      <w:r>
+        <w:rPr>
+          <w:rFonts w:ascii="Verdana" w:eastAsia="宋体" w:hAnsi="Verdana" w:cs="宋体"/>
+          <w:color w:val="000000"/>
+          <w:kern w:val="0"/>
+          <w:szCs w:val="21"/>
+        </w:rPr>
+        <w:t>统计表的行数</w:t>
+      </w:r>
+      <w:r>
+        <w:rPr>
+          <w:rFonts w:ascii="Verdana" w:eastAsia="宋体" w:hAnsi="Verdana" w:cs="宋体"/>
+          <w:color w:val="000000"/>
+          <w:kern w:val="0"/>
+          <w:szCs w:val="21"/>
+        </w:rPr>
+        <w:t>(</w:t>
+      </w:r>
+      <w:r>
+        <w:rPr>
+          <w:rFonts w:ascii="Verdana" w:eastAsia="宋体" w:hAnsi="Verdana" w:cs="宋体"/>
+          <w:color w:val="000000"/>
+          <w:kern w:val="0"/>
+          <w:szCs w:val="21"/>
+        </w:rPr>
+        <w:t>性能更好</w:t>
+      </w:r>
+      <w:r>
+        <w:rPr>
+          <w:rFonts w:ascii="Verdana" w:eastAsia="宋体" w:hAnsi="Verdana" w:cs="宋体"/>
+          <w:color w:val="000000"/>
+          <w:kern w:val="0"/>
+          <w:szCs w:val="21"/>
+        </w:rPr>
+        <w:t xml:space="preserve">):SELECT rows FROM </w:t>
+      </w:r>
+      <w:proofErr w:type="spellStart"/>
+      <w:r>
+        <w:rPr>
+          <w:rFonts w:ascii="Verdana" w:eastAsia="宋体" w:hAnsi="Verdana" w:cs="宋体"/>
+          <w:color w:val="000000"/>
+          <w:kern w:val="0"/>
+          <w:szCs w:val="21"/>
+        </w:rPr>
+        <w:t>sysindexes</w:t>
+      </w:r>
+      <w:proofErr w:type="spellEnd"/>
+      <w:r>
+        <w:rPr>
+          <w:rFonts w:ascii="Verdana" w:eastAsia="宋体" w:hAnsi="Verdana" w:cs="宋体"/>
+          <w:color w:val="000000"/>
+          <w:kern w:val="0"/>
+          <w:szCs w:val="21"/>
+        </w:rPr>
+        <w:t xml:space="preserve"> WHERE id =OBJECT_ID('</w:t>
+      </w:r>
+      <w:proofErr w:type="spellStart"/>
+      <w:r>
+        <w:rPr>
+          <w:rFonts w:ascii="Verdana" w:eastAsia="宋体" w:hAnsi="Verdana" w:cs="宋体"/>
+          <w:color w:val="000000"/>
+          <w:kern w:val="0"/>
+          <w:szCs w:val="21"/>
+        </w:rPr>
+        <w:t>dbo.aspnet_Users</w:t>
+      </w:r>
+      <w:proofErr w:type="spellEnd"/>
+      <w:r>
+        <w:rPr>
+          <w:rFonts w:ascii="Verdana" w:eastAsia="宋体" w:hAnsi="Verdana" w:cs="宋体"/>
+          <w:color w:val="000000"/>
+          <w:kern w:val="0"/>
+          <w:szCs w:val="21"/>
+        </w:rPr>
+        <w:t xml:space="preserve">') AND </w:t>
+      </w:r>
+      <w:proofErr w:type="spellStart"/>
+      <w:r>
+        <w:rPr>
+          <w:rFonts w:ascii="Verdana" w:eastAsia="宋体" w:hAnsi="Verdana" w:cs="宋体"/>
+          <w:color w:val="000000"/>
+          <w:kern w:val="0"/>
+          <w:szCs w:val="21"/>
+        </w:rPr>
+        <w:t>indid</w:t>
+      </w:r>
+      <w:proofErr w:type="spellEnd"/>
+      <w:r>
+        <w:rPr>
+          <w:rFonts w:ascii="Verdana" w:eastAsia="宋体" w:hAnsi="Verdana" w:cs="宋体"/>
+          <w:color w:val="000000"/>
+          <w:kern w:val="0"/>
+          <w:szCs w:val="21"/>
+        </w:rPr>
+        <w:t xml:space="preserve"> &lt;2</w:t>
+      </w:r>
+    </w:p>
+    <w:p>
+      <w:pPr>
+        <w:widowControl/>
+        <w:jc w:val="left"/>
+        <w:rPr>
+          <w:rFonts w:ascii="宋体" w:eastAsia="宋体" w:hAnsi="宋体" w:cs="宋体"/>
+          <w:kern w:val="0"/>
+          <w:sz w:val="24"/>
+          <w:szCs w:val="24"/>
+        </w:rPr>
       </w:pPr>
       <w:r>
         <w:rPr>
@@ -920,28 +1912,16 @@
           <w:sz w:val="24"/>
           <w:szCs w:val="24"/>
         </w:rPr>
-        <w:t xml:space="preserve">6,分页查询 </w:t>
-      </w:r>
-    </w:p>
-    <w:p>
-      <w:pPr>
-        <w:widowControl/>
-        <w:jc w:val="left"/>
-        <w:rPr>
-          <w:rFonts w:ascii="宋体" w:eastAsia="宋体" w:hAnsi="宋体" w:cs="宋体" w:hint="eastAsia"/>
-          <w:kern w:val="0"/>
-          <w:sz w:val="24"/>
-          <w:szCs w:val="24"/>
-        </w:rPr>
-      </w:pPr>
-      <w:r>
-        <w:rPr>
-          <w:rFonts w:ascii="宋体" w:eastAsia="宋体" w:hAnsi="宋体" w:cs="宋体" w:hint="eastAsia"/>
-          <w:kern w:val="0"/>
-          <w:sz w:val="24"/>
-          <w:szCs w:val="24"/>
-        </w:rPr>
-        <w:t>用这个</w:t>
+        <w:t>11</w:t>
+      </w:r>
+      <w:r>
+        <w:rPr>
+          <w:rFonts w:ascii="宋体" w:eastAsia="宋体" w:hAnsi="宋体" w:cs="宋体"/>
+          <w:kern w:val="0"/>
+          <w:sz w:val="24"/>
+          <w:szCs w:val="24"/>
+        </w:rPr>
+        <w:t>,空的</w:t>
       </w:r>
       <w:proofErr w:type="spellStart"/>
       <w:r>
@@ -951,7 +1931,7 @@
           <w:sz w:val="24"/>
           <w:szCs w:val="24"/>
         </w:rPr>
-        <w:t>row_number</w:t>
+        <w:t>pk</w:t>
       </w:r>
       <w:proofErr w:type="spellEnd"/>
       <w:r>
@@ -961,101 +1941,13 @@
           <w:sz w:val="24"/>
           <w:szCs w:val="24"/>
         </w:rPr>
-        <w:t xml:space="preserve">() over(order by </w:t>
-      </w:r>
-      <w:proofErr w:type="spellStart"/>
-      <w:r>
-        <w:rPr>
-          <w:rFonts w:ascii="宋体" w:eastAsia="宋体" w:hAnsi="宋体" w:cs="宋体"/>
-          <w:kern w:val="0"/>
-          <w:sz w:val="24"/>
-          <w:szCs w:val="24"/>
-        </w:rPr>
-        <w:t>Temp.UserID</w:t>
-      </w:r>
-      <w:proofErr w:type="spellEnd"/>
-      <w:r>
-        <w:rPr>
-          <w:rFonts w:ascii="宋体" w:eastAsia="宋体" w:hAnsi="宋体" w:cs="宋体"/>
-          <w:kern w:val="0"/>
-          <w:sz w:val="24"/>
-          <w:szCs w:val="24"/>
-        </w:rPr>
-        <w:t>)</w:t>
-      </w:r>
-      <w:r>
-        <w:rPr>
-          <w:rFonts w:ascii="宋体" w:eastAsia="宋体" w:hAnsi="宋体" w:cs="宋体"/>
-          <w:kern w:val="0"/>
-          <w:sz w:val="24"/>
-          <w:szCs w:val="24"/>
-        </w:rPr>
-        <w:t>…</w:t>
-      </w:r>
-      <w:r>
-        <w:rPr>
-          <w:rFonts w:ascii="宋体" w:eastAsia="宋体" w:hAnsi="宋体" w:cs="宋体"/>
-          <w:kern w:val="0"/>
-          <w:sz w:val="24"/>
-          <w:szCs w:val="24"/>
-        </w:rPr>
-        <w:t xml:space="preserve">where UserInfo.ID&gt;=11 and UserInfo.ID&lt;=15 </w:t>
-      </w:r>
-      <w:r>
-        <w:rPr>
-          <w:rFonts w:ascii="宋体" w:eastAsia="宋体" w:hAnsi="宋体" w:cs="宋体" w:hint="eastAsia"/>
-          <w:kern w:val="0"/>
-          <w:sz w:val="24"/>
-          <w:szCs w:val="24"/>
-        </w:rPr>
-        <w:t>效率比较快</w:t>
-      </w:r>
-    </w:p>
-    <w:p>
-      <w:pPr>
-        <w:widowControl/>
-        <w:jc w:val="left"/>
-        <w:rPr>
-          <w:rFonts w:ascii="宋体" w:eastAsia="宋体" w:hAnsi="宋体" w:cs="宋体" w:hint="eastAsia"/>
-          <w:kern w:val="0"/>
-          <w:sz w:val="24"/>
-          <w:szCs w:val="24"/>
-        </w:rPr>
-      </w:pPr>
-    </w:p>
-    <w:p>
-      <w:pPr>
-        <w:widowControl/>
-        <w:jc w:val="left"/>
-        <w:rPr>
-          <w:rFonts w:ascii="宋体" w:eastAsia="宋体" w:hAnsi="宋体" w:cs="宋体"/>
-          <w:kern w:val="0"/>
-          <w:sz w:val="24"/>
-          <w:szCs w:val="24"/>
-        </w:rPr>
-      </w:pPr>
-      <w:r>
-        <w:rPr>
-          <w:rFonts w:ascii="宋体" w:eastAsia="宋体" w:hAnsi="宋体" w:cs="宋体" w:hint="eastAsia"/>
-          <w:kern w:val="0"/>
-          <w:sz w:val="24"/>
-          <w:szCs w:val="24"/>
-        </w:rPr>
-        <w:t>7,</w:t>
-      </w:r>
+        <w:t>值串联会影响查询速度</w:t>
+      </w:r>
+    </w:p>
+    <w:p>
       <w:bookmarkStart w:id="0" w:name="_GoBack"/>
       <w:bookmarkEnd w:id="0"/>
-      <w:r>
-        <w:rPr>
-          <w:rFonts w:ascii="宋体" w:eastAsia="宋体" w:hAnsi="宋体" w:cs="宋体"/>
-          <w:kern w:val="0"/>
-          <w:sz w:val="24"/>
-          <w:szCs w:val="24"/>
-        </w:rPr>
-        <w:t xml:space="preserve">  </w:t>
-      </w:r>
-    </w:p>
-    <w:p/>
+    </w:p>
     <w:sectPr>
       <w:pgSz w:w="11906" w:h="16838"/>
       <w:pgMar w:top="1440" w:right="1800" w:bottom="1440" w:left="1800" w:header="851" w:footer="992" w:gutter="0"/>

--- a/PrivateFile/git/sql知识点.docx
+++ b/PrivateFile/git/sql知识点.docx
@@ -1028,7 +1028,7 @@
         <w:widowControl/>
         <w:jc w:val="left"/>
         <w:rPr>
-          <w:rFonts w:ascii="宋体" w:eastAsia="宋体" w:hAnsi="宋体" w:cs="宋体" w:hint="eastAsia"/>
+          <w:rFonts w:ascii="宋体" w:eastAsia="宋体" w:hAnsi="宋体" w:cs="宋体"/>
           <w:kern w:val="0"/>
           <w:sz w:val="24"/>
           <w:szCs w:val="24"/>
@@ -1510,13 +1510,7 @@
         <w:t xml:space="preserve"> Temp.ID&gt;1</w:t>
       </w:r>
     </w:p>
-    <w:p>
-      <w:pPr>
-        <w:rPr>
-          <w:rFonts w:hint="eastAsia"/>
-        </w:rPr>
-      </w:pPr>
-    </w:p>
+    <w:p/>
     <w:p>
       <w:pPr>
         <w:widowControl/>
@@ -1526,7 +1520,8 @@
           <w:rFonts w:ascii="Verdana" w:eastAsia="宋体" w:hAnsi="Verdana" w:cs="宋体"/>
           <w:color w:val="000000"/>
           <w:kern w:val="0"/>
-          <w:szCs w:val="21"/>
+          <w:sz w:val="24"/>
+          <w:szCs w:val="24"/>
         </w:rPr>
       </w:pPr>
       <w:r>
@@ -1534,7 +1529,8 @@
           <w:rFonts w:ascii="Verdana" w:eastAsia="宋体" w:hAnsi="Verdana" w:cs="宋体" w:hint="eastAsia"/>
           <w:color w:val="000000"/>
           <w:kern w:val="0"/>
-          <w:szCs w:val="21"/>
+          <w:sz w:val="24"/>
+          <w:szCs w:val="24"/>
         </w:rPr>
         <w:t>8</w:t>
       </w:r>
@@ -1543,7 +1539,8 @@
           <w:rFonts w:ascii="Verdana" w:eastAsia="宋体" w:hAnsi="Verdana" w:cs="宋体"/>
           <w:color w:val="000000"/>
           <w:kern w:val="0"/>
-          <w:szCs w:val="21"/>
+          <w:sz w:val="24"/>
+          <w:szCs w:val="24"/>
         </w:rPr>
         <w:t>,</w:t>
       </w:r>
@@ -1552,7 +1549,8 @@
           <w:rFonts w:ascii="Verdana" w:eastAsia="宋体" w:hAnsi="Verdana" w:cs="宋体"/>
           <w:color w:val="000000"/>
           <w:kern w:val="0"/>
-          <w:szCs w:val="21"/>
+          <w:sz w:val="24"/>
+          <w:szCs w:val="24"/>
         </w:rPr>
         <w:t>写存储过程时</w:t>
       </w:r>
@@ -1561,7 +1559,8 @@
           <w:rFonts w:ascii="Verdana" w:eastAsia="宋体" w:hAnsi="Verdana" w:cs="宋体"/>
           <w:color w:val="000000"/>
           <w:kern w:val="0"/>
-          <w:szCs w:val="21"/>
+          <w:sz w:val="24"/>
+          <w:szCs w:val="24"/>
         </w:rPr>
         <w:t>,</w:t>
       </w:r>
@@ -1570,7 +1569,8 @@
           <w:rFonts w:ascii="Verdana" w:eastAsia="宋体" w:hAnsi="Verdana" w:cs="宋体"/>
           <w:color w:val="000000"/>
           <w:kern w:val="0"/>
-          <w:szCs w:val="21"/>
+          <w:sz w:val="24"/>
+          <w:szCs w:val="24"/>
         </w:rPr>
         <w:t>不需要返回受影响行数的信息时</w:t>
       </w:r>
@@ -1579,7 +1579,8 @@
           <w:rFonts w:ascii="Verdana" w:eastAsia="宋体" w:hAnsi="Verdana" w:cs="宋体"/>
           <w:color w:val="000000"/>
           <w:kern w:val="0"/>
-          <w:szCs w:val="21"/>
+          <w:sz w:val="24"/>
+          <w:szCs w:val="24"/>
         </w:rPr>
         <w:t>,</w:t>
       </w:r>
@@ -1588,7 +1589,8 @@
           <w:rFonts w:ascii="Verdana" w:eastAsia="宋体" w:hAnsi="Verdana" w:cs="宋体"/>
           <w:color w:val="000000"/>
           <w:kern w:val="0"/>
-          <w:szCs w:val="21"/>
+          <w:sz w:val="24"/>
+          <w:szCs w:val="24"/>
         </w:rPr>
         <w:t>写</w:t>
       </w:r>
@@ -1597,7 +1599,8 @@
           <w:rFonts w:ascii="Verdana" w:eastAsia="宋体" w:hAnsi="Verdana" w:cs="宋体"/>
           <w:color w:val="000000"/>
           <w:kern w:val="0"/>
-          <w:szCs w:val="21"/>
+          <w:sz w:val="24"/>
+          <w:szCs w:val="24"/>
         </w:rPr>
         <w:t>SET NOCOUNT ON</w:t>
       </w:r>
@@ -1606,7 +1609,8 @@
           <w:rFonts w:ascii="Verdana" w:eastAsia="宋体" w:hAnsi="Verdana" w:cs="宋体"/>
           <w:color w:val="000000"/>
           <w:kern w:val="0"/>
-          <w:szCs w:val="21"/>
+          <w:sz w:val="24"/>
+          <w:szCs w:val="24"/>
         </w:rPr>
         <w:t>关闭</w:t>
       </w:r>
@@ -1615,7 +1619,8 @@
           <w:rFonts w:ascii="Verdana" w:eastAsia="宋体" w:hAnsi="Verdana" w:cs="宋体"/>
           <w:color w:val="000000"/>
           <w:kern w:val="0"/>
-          <w:szCs w:val="21"/>
+          <w:sz w:val="24"/>
+          <w:szCs w:val="24"/>
         </w:rPr>
         <w:t>.</w:t>
       </w:r>
@@ -1624,7 +1629,8 @@
           <w:rFonts w:ascii="Verdana" w:eastAsia="宋体" w:hAnsi="Verdana" w:cs="宋体"/>
           <w:color w:val="000000"/>
           <w:kern w:val="0"/>
-          <w:szCs w:val="21"/>
+          <w:sz w:val="24"/>
+          <w:szCs w:val="24"/>
         </w:rPr>
         <w:t>它还可以防止执行存储过程时</w:t>
       </w:r>
@@ -1633,7 +1639,8 @@
           <w:rFonts w:ascii="Verdana" w:eastAsia="宋体" w:hAnsi="Verdana" w:cs="宋体"/>
           <w:color w:val="000000"/>
           <w:kern w:val="0"/>
-          <w:szCs w:val="21"/>
+          <w:sz w:val="24"/>
+          <w:szCs w:val="24"/>
         </w:rPr>
         <w:t>,</w:t>
       </w:r>
@@ -1642,7 +1649,8 @@
           <w:rFonts w:ascii="Verdana" w:eastAsia="宋体" w:hAnsi="Verdana" w:cs="宋体"/>
           <w:color w:val="000000"/>
           <w:kern w:val="0"/>
-          <w:szCs w:val="21"/>
+          <w:sz w:val="24"/>
+          <w:szCs w:val="24"/>
         </w:rPr>
         <w:t>锁住该表</w:t>
       </w:r>
@@ -1656,7 +1664,8 @@
           <w:rFonts w:ascii="Verdana" w:eastAsia="宋体" w:hAnsi="Verdana" w:cs="宋体"/>
           <w:color w:val="000000"/>
           <w:kern w:val="0"/>
-          <w:szCs w:val="21"/>
+          <w:sz w:val="24"/>
+          <w:szCs w:val="24"/>
         </w:rPr>
       </w:pPr>
       <w:r>
@@ -1664,7 +1673,8 @@
           <w:rFonts w:ascii="Verdana" w:eastAsia="宋体" w:hAnsi="Verdana" w:cs="宋体" w:hint="eastAsia"/>
           <w:color w:val="000000"/>
           <w:kern w:val="0"/>
-          <w:szCs w:val="21"/>
+          <w:sz w:val="24"/>
+          <w:szCs w:val="24"/>
         </w:rPr>
         <w:t>9</w:t>
       </w:r>
@@ -1673,7 +1683,8 @@
           <w:rFonts w:ascii="Verdana" w:eastAsia="宋体" w:hAnsi="Verdana" w:cs="宋体"/>
           <w:color w:val="000000"/>
           <w:kern w:val="0"/>
-          <w:szCs w:val="21"/>
+          <w:sz w:val="24"/>
+          <w:szCs w:val="24"/>
         </w:rPr>
         <w:t>,</w:t>
       </w:r>
@@ -1682,7 +1693,8 @@
           <w:rFonts w:ascii="Verdana" w:eastAsia="宋体" w:hAnsi="Verdana" w:cs="宋体"/>
           <w:color w:val="000000"/>
           <w:kern w:val="0"/>
-          <w:szCs w:val="21"/>
+          <w:sz w:val="24"/>
+          <w:szCs w:val="24"/>
         </w:rPr>
         <w:t>当索引结构发生变化时，在</w:t>
       </w:r>
@@ -1691,7 +1703,8 @@
           <w:rFonts w:ascii="Verdana" w:eastAsia="宋体" w:hAnsi="Verdana" w:cs="宋体"/>
           <w:color w:val="000000"/>
           <w:kern w:val="0"/>
-          <w:szCs w:val="21"/>
+          <w:sz w:val="24"/>
+          <w:szCs w:val="24"/>
         </w:rPr>
         <w:t>EXECUTE</w:t>
       </w:r>
@@ -1700,7 +1713,8 @@
           <w:rFonts w:ascii="Verdana" w:eastAsia="宋体" w:hAnsi="Verdana" w:cs="宋体"/>
           <w:color w:val="000000"/>
           <w:kern w:val="0"/>
-          <w:szCs w:val="21"/>
+          <w:sz w:val="24"/>
+          <w:szCs w:val="24"/>
         </w:rPr>
         <w:t>语句中</w:t>
       </w:r>
@@ -1709,7 +1723,8 @@
           <w:rFonts w:ascii="Verdana" w:eastAsia="宋体" w:hAnsi="Verdana" w:cs="宋体"/>
           <w:color w:val="000000"/>
           <w:kern w:val="0"/>
-          <w:szCs w:val="21"/>
+          <w:sz w:val="24"/>
+          <w:szCs w:val="24"/>
         </w:rPr>
         <w:t>(</w:t>
       </w:r>
@@ -1718,7 +1733,8 @@
           <w:rFonts w:ascii="Verdana" w:eastAsia="宋体" w:hAnsi="Verdana" w:cs="宋体"/>
           <w:color w:val="000000"/>
           <w:kern w:val="0"/>
-          <w:szCs w:val="21"/>
+          <w:sz w:val="24"/>
+          <w:szCs w:val="24"/>
         </w:rPr>
         <w:t>第一次</w:t>
       </w:r>
@@ -1727,7 +1743,8 @@
           <w:rFonts w:ascii="Verdana" w:eastAsia="宋体" w:hAnsi="Verdana" w:cs="宋体"/>
           <w:color w:val="000000"/>
           <w:kern w:val="0"/>
-          <w:szCs w:val="21"/>
+          <w:sz w:val="24"/>
+          <w:szCs w:val="24"/>
         </w:rPr>
         <w:t>)</w:t>
       </w:r>
@@ -1736,7 +1753,8 @@
           <w:rFonts w:ascii="Verdana" w:eastAsia="宋体" w:hAnsi="Verdana" w:cs="宋体"/>
           <w:color w:val="000000"/>
           <w:kern w:val="0"/>
-          <w:szCs w:val="21"/>
+          <w:sz w:val="24"/>
+          <w:szCs w:val="24"/>
         </w:rPr>
         <w:t>使用</w:t>
       </w:r>
@@ -1745,7 +1763,8 @@
           <w:rFonts w:ascii="Verdana" w:eastAsia="宋体" w:hAnsi="Verdana" w:cs="宋体"/>
           <w:color w:val="000000"/>
           <w:kern w:val="0"/>
-          <w:szCs w:val="21"/>
+          <w:sz w:val="24"/>
+          <w:szCs w:val="24"/>
         </w:rPr>
         <w:t>WITH RECOMPILE</w:t>
       </w:r>
@@ -1754,7 +1773,8 @@
           <w:rFonts w:ascii="Verdana" w:eastAsia="宋体" w:hAnsi="Verdana" w:cs="宋体"/>
           <w:color w:val="000000"/>
           <w:kern w:val="0"/>
-          <w:szCs w:val="21"/>
+          <w:sz w:val="24"/>
+          <w:szCs w:val="24"/>
         </w:rPr>
         <w:t>子句，以便存储过程可以利用最新创建的索引</w:t>
       </w:r>
@@ -1763,7 +1783,8 @@
           <w:rFonts w:ascii="Verdana" w:eastAsia="宋体" w:hAnsi="Verdana" w:cs="宋体"/>
           <w:color w:val="000000"/>
           <w:kern w:val="0"/>
-          <w:szCs w:val="21"/>
+          <w:sz w:val="24"/>
+          <w:szCs w:val="24"/>
         </w:rPr>
         <w:t>;</w:t>
       </w:r>
@@ -1776,7 +1797,8 @@
           <w:rFonts w:ascii="Verdana" w:eastAsia="宋体" w:hAnsi="Verdana" w:cs="宋体"/>
           <w:color w:val="000000"/>
           <w:kern w:val="0"/>
-          <w:szCs w:val="21"/>
+          <w:sz w:val="24"/>
+          <w:szCs w:val="24"/>
         </w:rPr>
       </w:pPr>
       <w:r>
@@ -1784,7 +1806,8 @@
           <w:rFonts w:ascii="Verdana" w:eastAsia="宋体" w:hAnsi="Verdana" w:cs="宋体" w:hint="eastAsia"/>
           <w:color w:val="000000"/>
           <w:kern w:val="0"/>
-          <w:szCs w:val="21"/>
+          <w:sz w:val="24"/>
+          <w:szCs w:val="24"/>
         </w:rPr>
         <w:t>10</w:t>
       </w:r>
@@ -1793,7 +1816,8 @@
           <w:rFonts w:ascii="Verdana" w:eastAsia="宋体" w:hAnsi="Verdana" w:cs="宋体"/>
           <w:color w:val="000000"/>
           <w:kern w:val="0"/>
-          <w:szCs w:val="21"/>
+          <w:sz w:val="24"/>
+          <w:szCs w:val="24"/>
         </w:rPr>
         <w:t>,</w:t>
       </w:r>
@@ -1802,7 +1826,8 @@
           <w:rFonts w:ascii="Verdana" w:eastAsia="宋体" w:hAnsi="Verdana" w:cs="宋体"/>
           <w:color w:val="000000"/>
           <w:kern w:val="0"/>
-          <w:szCs w:val="21"/>
+          <w:sz w:val="24"/>
+          <w:szCs w:val="24"/>
         </w:rPr>
         <w:t>统计表的行数</w:t>
       </w:r>
@@ -1811,7 +1836,8 @@
           <w:rFonts w:ascii="Verdana" w:eastAsia="宋体" w:hAnsi="Verdana" w:cs="宋体"/>
           <w:color w:val="000000"/>
           <w:kern w:val="0"/>
-          <w:szCs w:val="21"/>
+          <w:sz w:val="24"/>
+          <w:szCs w:val="24"/>
         </w:rPr>
         <w:t>(</w:t>
       </w:r>
@@ -1820,7 +1846,8 @@
           <w:rFonts w:ascii="Verdana" w:eastAsia="宋体" w:hAnsi="Verdana" w:cs="宋体"/>
           <w:color w:val="000000"/>
           <w:kern w:val="0"/>
-          <w:szCs w:val="21"/>
+          <w:sz w:val="24"/>
+          <w:szCs w:val="24"/>
         </w:rPr>
         <w:t>性能更好</w:t>
       </w:r>
@@ -1829,7 +1856,8 @@
           <w:rFonts w:ascii="Verdana" w:eastAsia="宋体" w:hAnsi="Verdana" w:cs="宋体"/>
           <w:color w:val="000000"/>
           <w:kern w:val="0"/>
-          <w:szCs w:val="21"/>
+          <w:sz w:val="24"/>
+          <w:szCs w:val="24"/>
         </w:rPr>
         <w:t xml:space="preserve">):SELECT rows FROM </w:t>
       </w:r>
@@ -1839,7 +1867,8 @@
           <w:rFonts w:ascii="Verdana" w:eastAsia="宋体" w:hAnsi="Verdana" w:cs="宋体"/>
           <w:color w:val="000000"/>
           <w:kern w:val="0"/>
-          <w:szCs w:val="21"/>
+          <w:sz w:val="24"/>
+          <w:szCs w:val="24"/>
         </w:rPr>
         <w:t>sysindexes</w:t>
       </w:r>
@@ -1849,7 +1878,8 @@
           <w:rFonts w:ascii="Verdana" w:eastAsia="宋体" w:hAnsi="Verdana" w:cs="宋体"/>
           <w:color w:val="000000"/>
           <w:kern w:val="0"/>
-          <w:szCs w:val="21"/>
+          <w:sz w:val="24"/>
+          <w:szCs w:val="24"/>
         </w:rPr>
         <w:t xml:space="preserve"> WHERE id =OBJECT_ID('</w:t>
       </w:r>
@@ -1859,7 +1889,8 @@
           <w:rFonts w:ascii="Verdana" w:eastAsia="宋体" w:hAnsi="Verdana" w:cs="宋体"/>
           <w:color w:val="000000"/>
           <w:kern w:val="0"/>
-          <w:szCs w:val="21"/>
+          <w:sz w:val="24"/>
+          <w:szCs w:val="24"/>
         </w:rPr>
         <w:t>dbo.aspnet_Users</w:t>
       </w:r>
@@ -1869,7 +1900,8 @@
           <w:rFonts w:ascii="Verdana" w:eastAsia="宋体" w:hAnsi="Verdana" w:cs="宋体"/>
           <w:color w:val="000000"/>
           <w:kern w:val="0"/>
-          <w:szCs w:val="21"/>
+          <w:sz w:val="24"/>
+          <w:szCs w:val="24"/>
         </w:rPr>
         <w:t xml:space="preserve">') AND </w:t>
       </w:r>
@@ -1879,7 +1911,8 @@
           <w:rFonts w:ascii="Verdana" w:eastAsia="宋体" w:hAnsi="Verdana" w:cs="宋体"/>
           <w:color w:val="000000"/>
           <w:kern w:val="0"/>
-          <w:szCs w:val="21"/>
+          <w:sz w:val="24"/>
+          <w:szCs w:val="24"/>
         </w:rPr>
         <w:t>indid</w:t>
       </w:r>
@@ -1889,7 +1922,8 @@
           <w:rFonts w:ascii="Verdana" w:eastAsia="宋体" w:hAnsi="Verdana" w:cs="宋体"/>
           <w:color w:val="000000"/>
           <w:kern w:val="0"/>
-          <w:szCs w:val="21"/>
+          <w:sz w:val="24"/>
+          <w:szCs w:val="24"/>
         </w:rPr>
         <w:t xml:space="preserve"> &lt;2</w:t>
       </w:r>
@@ -1945,8 +1979,1000 @@
       </w:r>
     </w:p>
     <w:p>
+      <w:pPr>
+        <w:rPr>
+          <w:rFonts w:hint="eastAsia"/>
+          <w:sz w:val="24"/>
+          <w:szCs w:val="24"/>
+        </w:rPr>
+      </w:pPr>
+      <w:r>
+        <w:rPr>
+          <w:rFonts w:hint="eastAsia"/>
+          <w:sz w:val="24"/>
+          <w:szCs w:val="24"/>
+        </w:rPr>
+        <w:t>12,</w:t>
+      </w:r>
+      <w:r>
+        <w:rPr>
+          <w:sz w:val="24"/>
+          <w:szCs w:val="24"/>
+        </w:rPr>
+        <w:t xml:space="preserve"> select </w:t>
+      </w:r>
+      <w:proofErr w:type="spellStart"/>
+      <w:r>
+        <w:rPr>
+          <w:sz w:val="24"/>
+          <w:szCs w:val="24"/>
+        </w:rPr>
+        <w:t>datediff</w:t>
+      </w:r>
+      <w:proofErr w:type="spellEnd"/>
+      <w:r>
+        <w:rPr>
+          <w:sz w:val="24"/>
+          <w:szCs w:val="24"/>
+        </w:rPr>
+        <w:t>(DD,'2016-1-1','2016-1-5')</w:t>
+      </w:r>
+      <w:r>
+        <w:rPr>
+          <w:rFonts w:hint="eastAsia"/>
+          <w:sz w:val="24"/>
+          <w:szCs w:val="24"/>
+        </w:rPr>
+        <w:t xml:space="preserve">   </w:t>
+      </w:r>
+      <w:r>
+        <w:rPr>
+          <w:rFonts w:hint="eastAsia"/>
+          <w:sz w:val="24"/>
+          <w:szCs w:val="24"/>
+        </w:rPr>
+        <w:t>时间间隔</w:t>
+      </w:r>
+    </w:p>
+    <w:p>
+      <w:pPr>
+        <w:rPr>
+          <w:rFonts w:hint="eastAsia"/>
+          <w:sz w:val="24"/>
+          <w:szCs w:val="24"/>
+        </w:rPr>
+      </w:pPr>
+      <w:r>
+        <w:rPr>
+          <w:rFonts w:hint="eastAsia"/>
+          <w:sz w:val="24"/>
+          <w:szCs w:val="24"/>
+        </w:rPr>
+        <w:t xml:space="preserve">13, </w:t>
+      </w:r>
+      <w:r>
+        <w:rPr>
+          <w:rFonts w:hint="eastAsia"/>
+          <w:sz w:val="24"/>
+          <w:szCs w:val="24"/>
+        </w:rPr>
+        <w:t>索引都是为了提高查询速度的，索引一般添加到不是频繁改动的字段上。聚集索引影响排序，非聚集索引不影响排序。</w:t>
+      </w:r>
+    </w:p>
+    <w:p>
+      <w:pPr>
+        <w:rPr>
+          <w:rFonts w:hint="eastAsia"/>
+          <w:sz w:val="24"/>
+          <w:szCs w:val="24"/>
+        </w:rPr>
+      </w:pPr>
+      <w:r>
+        <w:rPr>
+          <w:rFonts w:hint="eastAsia"/>
+          <w:sz w:val="24"/>
+          <w:szCs w:val="24"/>
+        </w:rPr>
+        <w:t>14,</w:t>
+      </w:r>
+      <w:r>
+        <w:rPr>
+          <w:rFonts w:hint="eastAsia"/>
+          <w:sz w:val="24"/>
+          <w:szCs w:val="24"/>
+        </w:rPr>
+        <w:t>跨服务器查询</w:t>
+      </w:r>
+    </w:p>
+    <w:p>
+      <w:pPr>
+        <w:rPr>
+          <w:rFonts w:hint="eastAsia"/>
+          <w:sz w:val="24"/>
+          <w:szCs w:val="24"/>
+        </w:rPr>
+      </w:pPr>
+      <w:r>
+        <w:rPr>
+          <w:sz w:val="24"/>
+          <w:szCs w:val="24"/>
+        </w:rPr>
+        <w:t>Select</w:t>
+      </w:r>
+      <w:r>
+        <w:rPr>
+          <w:rFonts w:hint="eastAsia"/>
+          <w:sz w:val="24"/>
+          <w:szCs w:val="24"/>
+        </w:rPr>
+        <w:t xml:space="preserve"> </w:t>
+      </w:r>
+      <w:r>
+        <w:rPr>
+          <w:sz w:val="24"/>
+          <w:szCs w:val="24"/>
+        </w:rPr>
+        <w:t xml:space="preserve">* from </w:t>
+      </w:r>
+      <w:proofErr w:type="spellStart"/>
+      <w:proofErr w:type="gramStart"/>
+      <w:r>
+        <w:rPr>
+          <w:sz w:val="24"/>
+          <w:szCs w:val="24"/>
+        </w:rPr>
+        <w:t>openrowset</w:t>
+      </w:r>
+      <w:proofErr w:type="spellEnd"/>
+      <w:r>
+        <w:rPr>
+          <w:sz w:val="24"/>
+          <w:szCs w:val="24"/>
+        </w:rPr>
+        <w:t>(</w:t>
+      </w:r>
+      <w:proofErr w:type="gramEnd"/>
+      <w:r>
+        <w:rPr>
+          <w:sz w:val="24"/>
+          <w:szCs w:val="24"/>
+        </w:rPr>
+        <w:t xml:space="preserve"> 'SQLOLEDB', '10.100.254.101'; '</w:t>
+      </w:r>
+      <w:proofErr w:type="spellStart"/>
+      <w:r>
+        <w:rPr>
+          <w:sz w:val="24"/>
+          <w:szCs w:val="24"/>
+        </w:rPr>
+        <w:t>sa</w:t>
+      </w:r>
+      <w:proofErr w:type="spellEnd"/>
+      <w:r>
+        <w:rPr>
+          <w:sz w:val="24"/>
+          <w:szCs w:val="24"/>
+        </w:rPr>
+        <w:t>'; 'bjcit2015.qwe',BJC_FinanceTest.dbo.ISBG_DeliveryCityEnum)</w:t>
+      </w:r>
+    </w:p>
+    <w:p>
+      <w:pPr>
+        <w:rPr>
+          <w:rFonts w:hint="eastAsia"/>
+          <w:sz w:val="24"/>
+          <w:szCs w:val="24"/>
+        </w:rPr>
+      </w:pPr>
+    </w:p>
+    <w:p>
+      <w:pPr>
+        <w:rPr>
+          <w:rFonts w:hint="eastAsia"/>
+          <w:sz w:val="24"/>
+          <w:szCs w:val="24"/>
+        </w:rPr>
+      </w:pPr>
+      <w:r>
+        <w:rPr>
+          <w:rFonts w:hint="eastAsia"/>
+          <w:sz w:val="24"/>
+          <w:szCs w:val="24"/>
+        </w:rPr>
+        <w:t>15,sql</w:t>
+      </w:r>
+      <w:r>
+        <w:rPr>
+          <w:rFonts w:hint="eastAsia"/>
+          <w:sz w:val="24"/>
+          <w:szCs w:val="24"/>
+        </w:rPr>
+        <w:t>闲聊</w:t>
+      </w:r>
+    </w:p>
+    <w:p>
+      <w:pPr>
+        <w:spacing w:line="0" w:lineRule="atLeast"/>
+      </w:pPr>
+      <w:r>
+        <w:rPr>
+          <w:rFonts w:hint="eastAsia"/>
+        </w:rPr>
+        <w:t>一开始是数据量慢慢大了查询特别慢，于是在</w:t>
+      </w:r>
+      <w:r>
+        <w:rPr>
+          <w:rStyle w:val="a6"/>
+          <w:rFonts w:ascii="微软雅黑" w:eastAsia="微软雅黑" w:hAnsi="微软雅黑" w:hint="eastAsia"/>
+          <w:color w:val="FF0000"/>
+        </w:rPr>
+        <w:t>不经常修改又经常使用的列</w:t>
+      </w:r>
+      <w:r>
+        <w:rPr>
+          <w:rFonts w:hint="eastAsia"/>
+        </w:rPr>
+        <w:t>建立了</w:t>
+      </w:r>
+      <w:r>
+        <w:rPr>
+          <w:rStyle w:val="a6"/>
+          <w:rFonts w:ascii="微软雅黑" w:eastAsia="微软雅黑" w:hAnsi="微软雅黑" w:hint="eastAsia"/>
+          <w:color w:val="FF0000"/>
+        </w:rPr>
+        <w:t>索引</w:t>
+      </w:r>
+      <w:r>
+        <w:rPr>
+          <w:rFonts w:hint="eastAsia"/>
+        </w:rPr>
+        <w:t>，等差不多表里有</w:t>
+      </w:r>
+      <w:r>
+        <w:rPr>
+          <w:rFonts w:hint="eastAsia"/>
+        </w:rPr>
+        <w:t>100w</w:t>
+      </w:r>
+      <w:r>
+        <w:rPr>
+          <w:rFonts w:hint="eastAsia"/>
+        </w:rPr>
+        <w:t>左右的数据了，开始有点吃不消了，于是就有了</w:t>
+      </w:r>
+      <w:r>
+        <w:rPr>
+          <w:rStyle w:val="a6"/>
+          <w:rFonts w:ascii="微软雅黑" w:eastAsia="微软雅黑" w:hAnsi="微软雅黑" w:hint="eastAsia"/>
+          <w:color w:val="FF0000"/>
+        </w:rPr>
+        <w:t>分表技术</w:t>
+      </w:r>
+      <w:r>
+        <w:rPr>
+          <w:rFonts w:hint="eastAsia"/>
+        </w:rPr>
+        <w:t>。分表技术很多，</w:t>
+      </w:r>
+      <w:proofErr w:type="spellStart"/>
+      <w:r>
+        <w:rPr>
+          <w:rFonts w:hint="eastAsia"/>
+        </w:rPr>
+        <w:t>hashcode</w:t>
+      </w:r>
+      <w:proofErr w:type="spellEnd"/>
+      <w:r>
+        <w:rPr>
+          <w:rFonts w:hint="eastAsia"/>
+        </w:rPr>
+        <w:t>取余，路由表等等。。。刚开始就是伪分表，也就是传说中的</w:t>
+      </w:r>
+      <w:r>
+        <w:rPr>
+          <w:rStyle w:val="a6"/>
+          <w:rFonts w:ascii="微软雅黑" w:eastAsia="微软雅黑" w:hAnsi="微软雅黑" w:hint="eastAsia"/>
+          <w:color w:val="FF0000"/>
+        </w:rPr>
+        <w:t>水平分表</w:t>
+      </w:r>
+      <w:r>
+        <w:rPr>
+          <w:rFonts w:hint="eastAsia"/>
+        </w:rPr>
+        <w:t>，还是在一个数据库里面，</w:t>
+      </w:r>
+      <w:r>
+        <w:rPr>
+          <w:rStyle w:val="a6"/>
+          <w:rFonts w:ascii="微软雅黑" w:eastAsia="微软雅黑" w:hAnsi="微软雅黑" w:hint="eastAsia"/>
+          <w:color w:val="FF0000"/>
+        </w:rPr>
+        <w:t>主要目的就是为了解决ID溢出或者单个表数据太多而导致查询太慢</w:t>
+      </w:r>
+      <w:r>
+        <w:rPr>
+          <w:rFonts w:hint="eastAsia"/>
+        </w:rPr>
+        <w:t>。</w:t>
+      </w:r>
+      <w:r>
+        <w:t> </w:t>
+      </w:r>
+    </w:p>
+    <w:p>
+      <w:pPr>
+        <w:spacing w:line="0" w:lineRule="atLeast"/>
+      </w:pPr>
+      <w:r>
+        <w:t> </w:t>
+      </w:r>
+    </w:p>
+    <w:p>
+      <w:pPr>
+        <w:spacing w:line="0" w:lineRule="atLeast"/>
+      </w:pPr>
+      <w:r>
+        <w:rPr>
+          <w:rFonts w:hint="eastAsia"/>
+        </w:rPr>
+        <w:t>后来还是有点吃不消，总不能</w:t>
+      </w:r>
+      <w:r>
+        <w:rPr>
+          <w:rStyle w:val="a6"/>
+          <w:rFonts w:ascii="微软雅黑" w:eastAsia="微软雅黑" w:hAnsi="微软雅黑" w:hint="eastAsia"/>
+          <w:color w:val="FF0000"/>
+        </w:rPr>
+        <w:t>因为某个表而影响整体性能</w:t>
+      </w:r>
+      <w:r>
+        <w:rPr>
+          <w:rFonts w:hint="eastAsia"/>
+        </w:rPr>
+        <w:t>吧，于是就把这个特别影响数据库整体性能的表拎出来，放到另外的数据库里面，这个就是</w:t>
+      </w:r>
+      <w:r>
+        <w:rPr>
+          <w:rStyle w:val="a6"/>
+          <w:rFonts w:ascii="微软雅黑" w:eastAsia="微软雅黑" w:hAnsi="微软雅黑" w:hint="eastAsia"/>
+          <w:color w:val="FF0000"/>
+        </w:rPr>
+        <w:t>分库技术</w:t>
+      </w:r>
+      <w:r>
+        <w:rPr>
+          <w:rFonts w:hint="eastAsia"/>
+        </w:rPr>
+        <w:t>，把一些影响整体性能的表单独放到其他数据库里面叫做</w:t>
+      </w:r>
+      <w:r>
+        <w:rPr>
+          <w:rStyle w:val="a6"/>
+          <w:rFonts w:ascii="微软雅黑" w:eastAsia="微软雅黑" w:hAnsi="微软雅黑" w:hint="eastAsia"/>
+          <w:color w:val="FF0000"/>
+        </w:rPr>
+        <w:t>垂直分库</w:t>
+      </w:r>
+      <w:r>
+        <w:rPr>
+          <w:rFonts w:hint="eastAsia"/>
+        </w:rPr>
+        <w:t>，因为不在同一个数据库了，也就可以不放在一个盘里面了，大大</w:t>
+      </w:r>
+      <w:r>
+        <w:rPr>
+          <w:rStyle w:val="a6"/>
+          <w:rFonts w:ascii="微软雅黑" w:eastAsia="微软雅黑" w:hAnsi="微软雅黑" w:hint="eastAsia"/>
+          <w:color w:val="FF0000"/>
+        </w:rPr>
+        <w:t>化解了IO的压力</w:t>
+      </w:r>
+      <w:r>
+        <w:rPr>
+          <w:rFonts w:hint="eastAsia"/>
+        </w:rPr>
+        <w:t>。后来衍生出了</w:t>
+      </w:r>
+      <w:r>
+        <w:rPr>
+          <w:rStyle w:val="a6"/>
+          <w:rFonts w:ascii="微软雅黑" w:eastAsia="微软雅黑" w:hAnsi="微软雅黑" w:hint="eastAsia"/>
+          <w:color w:val="FF0000"/>
+        </w:rPr>
+        <w:t>垂直分表</w:t>
+      </w:r>
+      <w:r>
+        <w:rPr>
+          <w:rFonts w:hint="eastAsia"/>
+        </w:rPr>
+        <w:t>的概念（把某些分表放在其他库里面，这时候路由表的表名就得写全了）。</w:t>
+      </w:r>
+      <w:r>
+        <w:rPr>
+          <w:rFonts w:hint="eastAsia"/>
+        </w:rPr>
+        <w:t xml:space="preserve"> </w:t>
+      </w:r>
+    </w:p>
+    <w:p>
+      <w:pPr>
+        <w:spacing w:line="0" w:lineRule="atLeast"/>
+      </w:pPr>
+      <w:r>
+        <w:rPr>
+          <w:rFonts w:hint="eastAsia"/>
+        </w:rPr>
+        <w:t>后来系统继续用继续用，发现</w:t>
+      </w:r>
+      <w:r>
+        <w:rPr>
+          <w:rFonts w:hint="eastAsia"/>
+        </w:rPr>
+        <w:t>...</w:t>
+      </w:r>
+      <w:r>
+        <w:rPr>
+          <w:rFonts w:hint="eastAsia"/>
+        </w:rPr>
+        <w:t>又不给力了，这时候是</w:t>
+      </w:r>
+      <w:r>
+        <w:rPr>
+          <w:rStyle w:val="a6"/>
+          <w:rFonts w:ascii="微软雅黑" w:eastAsia="微软雅黑" w:hAnsi="微软雅黑" w:hint="eastAsia"/>
+          <w:color w:val="FF0000"/>
+        </w:rPr>
+        <w:t>服务器瓶颈</w:t>
+      </w:r>
+      <w:r>
+        <w:rPr>
+          <w:rFonts w:hint="eastAsia"/>
+        </w:rPr>
+        <w:t>了（网络，</w:t>
+      </w:r>
+      <w:r>
+        <w:rPr>
+          <w:rFonts w:hint="eastAsia"/>
+        </w:rPr>
+        <w:t>IO</w:t>
+      </w:r>
+      <w:r>
+        <w:rPr>
+          <w:rFonts w:hint="eastAsia"/>
+        </w:rPr>
+        <w:t>，连接数，</w:t>
+      </w:r>
+      <w:r>
+        <w:rPr>
+          <w:rFonts w:hint="eastAsia"/>
+        </w:rPr>
+        <w:t>CPU</w:t>
+      </w:r>
+      <w:r>
+        <w:rPr>
+          <w:rFonts w:hint="eastAsia"/>
+        </w:rPr>
+        <w:t>，内存等硬件瓶颈），这时候所谓的本机垂直分库就意义不大了，就有了</w:t>
+      </w:r>
+      <w:r>
+        <w:rPr>
+          <w:rStyle w:val="a6"/>
+          <w:rFonts w:ascii="微软雅黑" w:eastAsia="微软雅黑" w:hAnsi="微软雅黑" w:hint="eastAsia"/>
+          <w:color w:val="FF0000"/>
+        </w:rPr>
+        <w:t>分布式</w:t>
+      </w:r>
+      <w:r>
+        <w:rPr>
+          <w:rFonts w:hint="eastAsia"/>
+        </w:rPr>
+        <w:t>的概念，分布式分布式，也就是单机变成多机器嘛，这时候</w:t>
+      </w:r>
+      <w:proofErr w:type="spellStart"/>
+      <w:r>
+        <w:rPr>
+          <w:rFonts w:hint="eastAsia"/>
+        </w:rPr>
+        <w:t>sql</w:t>
+      </w:r>
+      <w:proofErr w:type="spellEnd"/>
+      <w:r>
+        <w:rPr>
+          <w:rFonts w:hint="eastAsia"/>
+        </w:rPr>
+        <w:t>上遇到各种问题，为了解决这</w:t>
+      </w:r>
       <w:bookmarkStart w:id="0" w:name="_GoBack"/>
       <w:bookmarkEnd w:id="0"/>
+      <w:r>
+        <w:rPr>
+          <w:rFonts w:hint="eastAsia"/>
+        </w:rPr>
+        <w:t>些问题引入了</w:t>
+      </w:r>
+      <w:r>
+        <w:rPr>
+          <w:rStyle w:val="a6"/>
+          <w:rFonts w:ascii="微软雅黑" w:eastAsia="微软雅黑" w:hAnsi="微软雅黑" w:hint="eastAsia"/>
+          <w:color w:val="FF0000"/>
+        </w:rPr>
+        <w:t>同义词</w:t>
+      </w:r>
+      <w:r>
+        <w:rPr>
+          <w:rFonts w:hint="eastAsia"/>
+        </w:rPr>
+        <w:t>和</w:t>
+      </w:r>
+      <w:r>
+        <w:rPr>
+          <w:rStyle w:val="a6"/>
+          <w:rFonts w:ascii="微软雅黑" w:eastAsia="微软雅黑" w:hAnsi="微软雅黑" w:hint="eastAsia"/>
+          <w:color w:val="FF0000"/>
+        </w:rPr>
+        <w:t>链接服务器</w:t>
+      </w:r>
+      <w:r>
+        <w:rPr>
+          <w:rFonts w:hint="eastAsia"/>
+        </w:rPr>
+        <w:t>的概念（</w:t>
+      </w:r>
+      <w:r>
+        <w:rPr>
+          <w:rFonts w:hint="eastAsia"/>
+        </w:rPr>
+        <w:t>19</w:t>
+      </w:r>
+      <w:r>
+        <w:rPr>
+          <w:rFonts w:hint="eastAsia"/>
+        </w:rPr>
+        <w:t>题考察的就是这个），这下以为没啥事情了，发现</w:t>
+      </w:r>
+      <w:r>
+        <w:rPr>
+          <w:rFonts w:hint="eastAsia"/>
+        </w:rPr>
+        <w:t>...</w:t>
+      </w:r>
+      <w:r>
+        <w:rPr>
+          <w:rFonts w:hint="eastAsia"/>
+        </w:rPr>
+        <w:lastRenderedPageBreak/>
+        <w:t>什么情况，增删改各种慢？查询倒是还行。</w:t>
+      </w:r>
+      <w:r>
+        <w:rPr>
+          <w:rFonts w:hint="eastAsia"/>
+        </w:rPr>
+        <w:t xml:space="preserve"> </w:t>
+      </w:r>
+    </w:p>
+    <w:p>
+      <w:pPr>
+        <w:spacing w:line="0" w:lineRule="atLeast"/>
+      </w:pPr>
+      <w:r>
+        <w:t> </w:t>
+      </w:r>
+    </w:p>
+    <w:p>
+      <w:pPr>
+        <w:spacing w:line="0" w:lineRule="atLeast"/>
+      </w:pPr>
+      <w:r>
+        <w:rPr>
+          <w:rFonts w:hint="eastAsia"/>
+        </w:rPr>
+        <w:t>细细研究发现，我去，是</w:t>
+      </w:r>
+      <w:r>
+        <w:rPr>
+          <w:rStyle w:val="a6"/>
+          <w:rFonts w:ascii="微软雅黑" w:eastAsia="微软雅黑" w:hAnsi="微软雅黑" w:hint="eastAsia"/>
+          <w:color w:val="FF0000"/>
+        </w:rPr>
+        <w:t>索引的问题</w:t>
+      </w:r>
+      <w:r>
+        <w:rPr>
+          <w:rFonts w:hint="eastAsia"/>
+        </w:rPr>
+        <w:t>（</w:t>
+      </w:r>
+      <w:r>
+        <w:rPr>
+          <w:rFonts w:hint="eastAsia"/>
+        </w:rPr>
+        <w:t>16</w:t>
+      </w:r>
+      <w:r>
+        <w:rPr>
+          <w:rFonts w:hint="eastAsia"/>
+        </w:rPr>
+        <w:t>，</w:t>
+      </w:r>
+      <w:r>
+        <w:rPr>
+          <w:rFonts w:hint="eastAsia"/>
+        </w:rPr>
+        <w:t>20</w:t>
+      </w:r>
+      <w:r>
+        <w:rPr>
+          <w:rFonts w:hint="eastAsia"/>
+        </w:rPr>
+        <w:t>题考察的内容）。然后借鉴</w:t>
+      </w:r>
+      <w:r>
+        <w:rPr>
+          <w:rFonts w:hint="eastAsia"/>
+        </w:rPr>
+        <w:t>MySQL</w:t>
+      </w:r>
+      <w:r>
+        <w:rPr>
+          <w:rFonts w:hint="eastAsia"/>
+        </w:rPr>
+        <w:t>的相关概念，他们天天说什么</w:t>
+      </w:r>
+      <w:r>
+        <w:rPr>
+          <w:rStyle w:val="a6"/>
+          <w:rFonts w:ascii="微软雅黑" w:eastAsia="微软雅黑" w:hAnsi="微软雅黑" w:hint="eastAsia"/>
+          <w:color w:val="FF0000"/>
+        </w:rPr>
+        <w:t>读写分离</w:t>
+      </w:r>
+      <w:r>
+        <w:rPr>
+          <w:rFonts w:hint="eastAsia"/>
+        </w:rPr>
+        <w:t>，那么我们是不是也可以走一个呢？于是就搞了多个库，</w:t>
+      </w:r>
+      <w:r>
+        <w:rPr>
+          <w:rFonts w:hint="eastAsia"/>
+        </w:rPr>
+        <w:t>2</w:t>
+      </w:r>
+      <w:r>
+        <w:rPr>
+          <w:rFonts w:hint="eastAsia"/>
+        </w:rPr>
+        <w:t>个读</w:t>
+      </w:r>
+      <w:r>
+        <w:rPr>
+          <w:rFonts w:hint="eastAsia"/>
+        </w:rPr>
+        <w:t>1</w:t>
+      </w:r>
+      <w:r>
+        <w:rPr>
+          <w:rFonts w:hint="eastAsia"/>
+        </w:rPr>
+        <w:t>个写。这时候想到一个问题！</w:t>
+      </w:r>
+      <w:r>
+        <w:rPr>
+          <w:rStyle w:val="a6"/>
+          <w:rFonts w:ascii="微软雅黑" w:eastAsia="微软雅黑" w:hAnsi="微软雅黑" w:hint="eastAsia"/>
+          <w:color w:val="FF0000"/>
+        </w:rPr>
+        <w:t>数据同步</w:t>
+      </w:r>
+      <w:r>
+        <w:rPr>
+          <w:rFonts w:hint="eastAsia"/>
+        </w:rPr>
+        <w:t>怎么办？</w:t>
+      </w:r>
+      <w:r>
+        <w:rPr>
+          <w:rStyle w:val="a6"/>
+          <w:rFonts w:ascii="微软雅黑" w:eastAsia="微软雅黑" w:hAnsi="微软雅黑" w:hint="eastAsia"/>
+        </w:rPr>
+        <w:t>数据</w:t>
+      </w:r>
+      <w:r>
+        <w:rPr>
+          <w:rFonts w:hint="eastAsia"/>
+        </w:rPr>
+        <w:t>怎么保证</w:t>
+      </w:r>
+      <w:r>
+        <w:rPr>
+          <w:rStyle w:val="a6"/>
+          <w:rFonts w:ascii="微软雅黑" w:eastAsia="微软雅黑" w:hAnsi="微软雅黑" w:hint="eastAsia"/>
+          <w:color w:val="FF0000"/>
+        </w:rPr>
+        <w:t>一致性</w:t>
+      </w:r>
+      <w:r>
+        <w:rPr>
+          <w:rFonts w:hint="eastAsia"/>
+        </w:rPr>
+        <w:t>？！！！</w:t>
+      </w:r>
+      <w:r>
+        <w:rPr>
+          <w:rFonts w:hint="eastAsia"/>
+        </w:rPr>
+        <w:t xml:space="preserve"> </w:t>
+      </w:r>
+    </w:p>
+    <w:p>
+      <w:pPr>
+        <w:spacing w:line="0" w:lineRule="atLeast"/>
+      </w:pPr>
+      <w:r>
+        <w:t> </w:t>
+      </w:r>
+    </w:p>
+    <w:p>
+      <w:pPr>
+        <w:spacing w:line="0" w:lineRule="atLeast"/>
+      </w:pPr>
+      <w:r>
+        <w:rPr>
+          <w:rFonts w:hint="eastAsia"/>
+        </w:rPr>
+        <w:t>于是就有了</w:t>
+      </w:r>
+      <w:r>
+        <w:rPr>
+          <w:rStyle w:val="a6"/>
+          <w:rFonts w:ascii="微软雅黑" w:eastAsia="微软雅黑" w:hAnsi="微软雅黑" w:hint="eastAsia"/>
+          <w:color w:val="FF0000"/>
+        </w:rPr>
+        <w:t>发布订阅</w:t>
+      </w:r>
+      <w:r>
+        <w:rPr>
+          <w:rFonts w:hint="eastAsia"/>
+        </w:rPr>
+        <w:t>（这个里面又有两种，一种是主数据库一改变就推送给从数据库，一种是从数据库定期向主数据库发起同步请求【效率低】）这种</w:t>
+      </w:r>
+      <w:r>
+        <w:rPr>
+          <w:rStyle w:val="a6"/>
+          <w:rFonts w:ascii="微软雅黑" w:eastAsia="微软雅黑" w:hAnsi="微软雅黑" w:hint="eastAsia"/>
+          <w:color w:val="FF0000"/>
+        </w:rPr>
+        <w:t>读写分离</w:t>
+      </w:r>
+      <w:r>
+        <w:rPr>
+          <w:rFonts w:hint="eastAsia"/>
+        </w:rPr>
+        <w:t>，主数据库进行增删改，</w:t>
+      </w:r>
+      <w:r>
+        <w:rPr>
+          <w:rFonts w:hint="eastAsia"/>
+        </w:rPr>
+        <w:t>2</w:t>
+      </w:r>
+      <w:r>
+        <w:rPr>
+          <w:rFonts w:hint="eastAsia"/>
+        </w:rPr>
+        <w:t>个从数据库只用来查，只给新手读库的权限，再也不用担心他们修改不加</w:t>
+      </w:r>
+      <w:r>
+        <w:rPr>
+          <w:rFonts w:hint="eastAsia"/>
+        </w:rPr>
+        <w:t>where</w:t>
+      </w:r>
+      <w:r>
+        <w:rPr>
+          <w:rFonts w:hint="eastAsia"/>
+        </w:rPr>
+        <w:t>了</w:t>
+      </w:r>
+      <w:r>
+        <w:rPr>
+          <w:rFonts w:hint="eastAsia"/>
+        </w:rPr>
+        <w:t xml:space="preserve">~ </w:t>
+      </w:r>
+    </w:p>
+    <w:p>
+      <w:pPr>
+        <w:spacing w:line="0" w:lineRule="atLeast"/>
+      </w:pPr>
+      <w:r>
+        <w:t> </w:t>
+      </w:r>
+    </w:p>
+    <w:p>
+      <w:pPr>
+        <w:spacing w:line="0" w:lineRule="atLeast"/>
+      </w:pPr>
+      <w:r>
+        <w:rPr>
+          <w:rFonts w:hint="eastAsia"/>
+        </w:rPr>
+        <w:t>后来就是业务问题了，我点，我点，我再点</w:t>
+      </w:r>
+      <w:r>
+        <w:rPr>
+          <w:rFonts w:hint="eastAsia"/>
+        </w:rPr>
+        <w:t>~</w:t>
+      </w:r>
+      <w:r>
+        <w:rPr>
+          <w:rFonts w:hint="eastAsia"/>
+        </w:rPr>
+        <w:t>我去，报了一个莫名的错误怎么办？</w:t>
+      </w:r>
+      <w:r>
+        <w:rPr>
+          <w:rFonts w:hint="eastAsia"/>
+        </w:rPr>
+        <w:t xml:space="preserve"> </w:t>
+      </w:r>
+    </w:p>
+    <w:p>
+      <w:pPr>
+        <w:spacing w:line="0" w:lineRule="atLeast"/>
+      </w:pPr>
+      <w:r>
+        <w:rPr>
+          <w:rFonts w:hint="eastAsia"/>
+        </w:rPr>
+        <w:t>靠，是谁删了这条数据！怎么知道？</w:t>
+      </w:r>
+      <w:r>
+        <w:rPr>
+          <w:rFonts w:hint="eastAsia"/>
+        </w:rPr>
+        <w:t xml:space="preserve"> </w:t>
+      </w:r>
+    </w:p>
+    <w:p>
+      <w:pPr>
+        <w:spacing w:line="0" w:lineRule="atLeast"/>
+      </w:pPr>
+      <w:r>
+        <w:rPr>
+          <w:rFonts w:hint="eastAsia"/>
+        </w:rPr>
+        <w:t>靠，磁盘快满了，怎么没人说？！！</w:t>
+      </w:r>
+    </w:p>
+    <w:p>
+      <w:pPr>
+        <w:spacing w:line="0" w:lineRule="atLeast"/>
+      </w:pPr>
+      <w:r>
+        <w:rPr>
+          <w:rFonts w:hint="eastAsia"/>
+        </w:rPr>
+        <w:t>不用担心</w:t>
+      </w:r>
+      <w:r>
+        <w:rPr>
+          <w:rFonts w:hint="eastAsia"/>
+        </w:rPr>
+        <w:t>==</w:t>
+      </w:r>
+      <w:r>
+        <w:rPr>
+          <w:rFonts w:hint="eastAsia"/>
+        </w:rPr>
+        <w:t>》引入数据库</w:t>
+      </w:r>
+      <w:r>
+        <w:rPr>
+          <w:rStyle w:val="a6"/>
+          <w:rFonts w:ascii="微软雅黑" w:eastAsia="微软雅黑" w:hAnsi="微软雅黑" w:hint="eastAsia"/>
+          <w:color w:val="FF0000"/>
+        </w:rPr>
+        <w:t>异常预警</w:t>
+      </w:r>
+      <w:r>
+        <w:rPr>
+          <w:rFonts w:hint="eastAsia"/>
+        </w:rPr>
+        <w:t>的功能（</w:t>
+      </w:r>
+      <w:r>
+        <w:rPr>
+          <w:rStyle w:val="a6"/>
+          <w:rFonts w:ascii="微软雅黑" w:eastAsia="微软雅黑" w:hAnsi="微软雅黑" w:hint="eastAsia"/>
+          <w:color w:val="FF0000"/>
+        </w:rPr>
+        <w:t>XEVENT</w:t>
+      </w:r>
+      <w:r>
+        <w:rPr>
+          <w:rFonts w:hint="eastAsia"/>
+        </w:rPr>
+        <w:t>+</w:t>
+      </w:r>
+      <w:r>
+        <w:rPr>
+          <w:rFonts w:hint="eastAsia"/>
+        </w:rPr>
+        <w:t>数据库发邮件）【这个是站在前人肩上的成果】</w:t>
+      </w:r>
+      <w:r>
+        <w:rPr>
+          <w:rFonts w:hint="eastAsia"/>
+        </w:rPr>
+        <w:t xml:space="preserve"> </w:t>
+      </w:r>
+    </w:p>
+    <w:p>
+      <w:pPr>
+        <w:spacing w:line="0" w:lineRule="atLeast"/>
+      </w:pPr>
+      <w:r>
+        <w:t> </w:t>
+      </w:r>
+    </w:p>
+    <w:p>
+      <w:pPr>
+        <w:spacing w:line="0" w:lineRule="atLeast"/>
+      </w:pPr>
+      <w:r>
+        <w:rPr>
+          <w:rFonts w:hint="eastAsia"/>
+        </w:rPr>
+        <w:t>现在：集群怎么搞？故障转移怎么走起？逆天正在研究中</w:t>
+      </w:r>
+      <w:r>
+        <w:rPr>
+          <w:rFonts w:hint="eastAsia"/>
+        </w:rPr>
+        <w:t xml:space="preserve">........ </w:t>
+      </w:r>
+    </w:p>
+    <w:p>
+      <w:pPr>
+        <w:spacing w:line="0" w:lineRule="atLeast"/>
+      </w:pPr>
+      <w:r>
+        <w:t> </w:t>
+      </w:r>
+    </w:p>
+    <w:p>
+      <w:pPr>
+        <w:spacing w:line="0" w:lineRule="atLeast"/>
+      </w:pPr>
+      <w:r>
+        <w:t>如果经过上面优化而且数据库数据不算大（百</w:t>
+      </w:r>
+      <w:r>
+        <w:t>G</w:t>
+      </w:r>
+      <w:r>
+        <w:t>左右吧），那么可以得出个结论</w:t>
+      </w:r>
+      <w:r>
+        <w:t>==</w:t>
+      </w:r>
+      <w:r>
+        <w:t>》代码太烂，重构去，二期走起</w:t>
+      </w:r>
+      <w:r>
+        <w:t>~</w:t>
+      </w:r>
+    </w:p>
+    <w:p>
+      <w:pPr>
+        <w:rPr>
+          <w:sz w:val="24"/>
+          <w:szCs w:val="24"/>
+        </w:rPr>
+      </w:pPr>
     </w:p>
     <w:sectPr>
       <w:pgSz w:w="11906" w:h="16838"/>
@@ -2249,6 +3275,36 @@
       <w:szCs w:val="18"/>
     </w:rPr>
   </w:style>
+  <w:style w:type="paragraph" w:styleId="a5">
+    <w:name w:val="Normal (Web)"/>
+    <w:basedOn w:val="a"/>
+    <w:uiPriority w:val="99"/>
+    <w:semiHidden/>
+    <w:unhideWhenUsed/>
+    <w:rsid w:val="0068589D"/>
+    <w:pPr>
+      <w:widowControl/>
+      <w:spacing w:before="100" w:beforeAutospacing="1" w:after="100" w:afterAutospacing="1"/>
+      <w:jc w:val="left"/>
+    </w:pPr>
+    <w:rPr>
+      <w:rFonts w:ascii="宋体" w:eastAsia="宋体" w:hAnsi="宋体" w:cs="宋体"/>
+      <w:kern w:val="0"/>
+      <w:sz w:val="24"/>
+      <w:szCs w:val="24"/>
+    </w:rPr>
+  </w:style>
+  <w:style w:type="character" w:styleId="a6">
+    <w:name w:val="Strong"/>
+    <w:basedOn w:val="a0"/>
+    <w:uiPriority w:val="22"/>
+    <w:qFormat/>
+    <w:rsid w:val="0068589D"/>
+    <w:rPr>
+      <w:b/>
+      <w:bCs/>
+    </w:rPr>
+  </w:style>
 </w:styles>
 </file>
 
@@ -2503,6 +3559,36 @@
     <w:rPr>
       <w:sz w:val="18"/>
       <w:szCs w:val="18"/>
+    </w:rPr>
+  </w:style>
+  <w:style w:type="paragraph" w:styleId="a5">
+    <w:name w:val="Normal (Web)"/>
+    <w:basedOn w:val="a"/>
+    <w:uiPriority w:val="99"/>
+    <w:semiHidden/>
+    <w:unhideWhenUsed/>
+    <w:rsid w:val="0068589D"/>
+    <w:pPr>
+      <w:widowControl/>
+      <w:spacing w:before="100" w:beforeAutospacing="1" w:after="100" w:afterAutospacing="1"/>
+      <w:jc w:val="left"/>
+    </w:pPr>
+    <w:rPr>
+      <w:rFonts w:ascii="宋体" w:eastAsia="宋体" w:hAnsi="宋体" w:cs="宋体"/>
+      <w:kern w:val="0"/>
+      <w:sz w:val="24"/>
+      <w:szCs w:val="24"/>
+    </w:rPr>
+  </w:style>
+  <w:style w:type="character" w:styleId="a6">
+    <w:name w:val="Strong"/>
+    <w:basedOn w:val="a0"/>
+    <w:uiPriority w:val="22"/>
+    <w:qFormat/>
+    <w:rsid w:val="0068589D"/>
+    <w:rPr>
+      <w:b/>
+      <w:bCs/>
     </w:rPr>
   </w:style>
 </w:styles>
